--- a/00.Document/02.프리프로덕션/01.기획서/컨텐츠1챕터_컨텐츠기획서_180502_이병관v0.8.docx
+++ b/00.Document/02.프리프로덕션/01.기획서/컨텐츠1챕터_컨텐츠기획서_180502_이병관v0.8.docx
@@ -911,7 +911,119 @@
           </w:p>
         </w:tc>
       </w:tr>
+      <w:tr>
+        <w:tc>
+          <w:tcPr>
+            <w:tcW w:w="1253" w:type="dxa"/>
+            <w:tcBorders>
+              <w:left w:val="dashed" w:sz="4" w:space="0" w:color="7F7F7F" w:themeColor="text1" w:themeTint="80"/>
+            </w:tcBorders>
+            <w:shd w:val="clear" w:color="auto" w:fill="D9D9D9" w:themeFill="background1" w:themeFillShade="D9"/>
+          </w:tcPr>
+          <w:p>
+            <w:pPr>
+              <w:jc w:val="center"/>
+              <w:rPr>
+                <w:rFonts w:hint="eastAsia"/>
+              </w:rPr>
+            </w:pPr>
+            <w:r>
+              <w:rPr>
+                <w:rFonts w:hint="eastAsia"/>
+              </w:rPr>
+              <w:t>1</w:t>
+            </w:r>
+            <w:r>
+              <w:t>80502</w:t>
+            </w:r>
+          </w:p>
+        </w:tc>
+        <w:tc>
+          <w:tcPr>
+            <w:tcW w:w="6780" w:type="dxa"/>
+            <w:shd w:val="clear" w:color="auto" w:fill="D9D9D9" w:themeFill="background1" w:themeFillShade="D9"/>
+          </w:tcPr>
+          <w:p>
+            <w:pPr>
+              <w:rPr>
+                <w:rFonts w:hint="eastAsia"/>
+              </w:rPr>
+            </w:pPr>
+            <w:r>
+              <w:rPr>
+                <w:rFonts w:hint="eastAsia"/>
+              </w:rPr>
+              <w:t>컨텐츠 기획서 약식 변경</w:t>
+            </w:r>
+          </w:p>
+        </w:tc>
+        <w:tc>
+          <w:tcPr>
+            <w:tcW w:w="1339" w:type="dxa"/>
+            <w:tcBorders>
+              <w:right w:val="dashed" w:sz="4" w:space="0" w:color="7F7F7F" w:themeColor="text1" w:themeTint="80"/>
+            </w:tcBorders>
+            <w:shd w:val="clear" w:color="auto" w:fill="D9D9D9" w:themeFill="background1" w:themeFillShade="D9"/>
+          </w:tcPr>
+          <w:p>
+            <w:pPr>
+              <w:jc w:val="center"/>
+              <w:rPr>
+                <w:rFonts w:hint="eastAsia"/>
+              </w:rPr>
+            </w:pPr>
+            <w:r>
+              <w:rPr>
+                <w:rFonts w:hint="eastAsia"/>
+              </w:rPr>
+              <w:t>이병관</w:t>
+            </w:r>
+          </w:p>
+        </w:tc>
+        <w:tc>
+          <w:tcPr>
+            <w:tcW w:w="1310" w:type="dxa"/>
+            <w:tcBorders>
+              <w:right w:val="dashed" w:sz="4" w:space="0" w:color="7F7F7F" w:themeColor="text1" w:themeTint="80"/>
+            </w:tcBorders>
+            <w:shd w:val="clear" w:color="auto" w:fill="D9D9D9" w:themeFill="background1" w:themeFillShade="D9"/>
+          </w:tcPr>
+          <w:p>
+            <w:pPr>
+              <w:jc w:val="center"/>
+            </w:pPr>
+            <w:r>
+              <w:rPr>
+                <w:rFonts w:hint="eastAsia"/>
+              </w:rPr>
+              <w:t>V</w:t>
+            </w:r>
+            <w:r>
+              <w:t>0.8</w:t>
+            </w:r>
+          </w:p>
+        </w:tc>
+      </w:tr>
     </w:tbl>
+    <w:p>
+      <w:pPr>
+        <w:widowControl/>
+        <w:wordWrap/>
+        <w:autoSpaceDE/>
+        <w:autoSpaceDN/>
+      </w:pPr>
+    </w:p>
+    <w:p>
+      <w:pPr>
+        <w:widowControl/>
+        <w:wordWrap/>
+        <w:autoSpaceDE/>
+        <w:autoSpaceDN/>
+      </w:pPr>
+      <w:r>
+        <w:br w:type="page"/>
+      </w:r>
+    </w:p>
     <w:p>
       <w:pPr>
         <w:widowControl/>
@@ -961,18 +1073,130 @@
     </w:p>
     <w:p>
       <w:pPr>
-        <w:rPr>
-          <w:rFonts w:hint="eastAsia"/>
-        </w:rPr>
-      </w:pPr>
+        <w:pStyle w:val="10"/>
+        <w:numPr>
+          <w:ilvl w:val="0"/>
+          <w:numId w:val="16"/>
+        </w:numPr>
+      </w:pPr>
+      <w:r>
+        <w:rPr>
+          <w:rFonts w:hint="eastAsia"/>
+          <w:b/>
+        </w:rPr>
+        <w:t>게임제목</w:t>
+      </w:r>
+      <w:r>
+        <w:rPr>
+          <w:rFonts w:hint="eastAsia"/>
+        </w:rPr>
+        <w:t>: W</w:t>
+      </w:r>
+      <w:r>
+        <w:t>elcome To The House</w:t>
+      </w:r>
     </w:p>
     <w:p>
       <w:pPr>
+        <w:pStyle w:val="10"/>
+        <w:numPr>
+          <w:ilvl w:val="0"/>
+          <w:numId w:val="16"/>
+        </w:numPr>
+      </w:pPr>
+      <w:r>
+        <w:rPr>
+          <w:rFonts w:hint="eastAsia"/>
+          <w:b/>
+        </w:rPr>
+        <w:t>장르</w:t>
+      </w:r>
+      <w:r>
+        <w:rPr>
+          <w:rFonts w:hint="eastAsia"/>
+        </w:rPr>
+        <w:t xml:space="preserve">: 3D 모바일 VR </w:t>
+      </w:r>
+      <w:proofErr w:type="spellStart"/>
+      <w:r>
+        <w:rPr>
+          <w:rFonts w:hint="eastAsia"/>
+        </w:rPr>
+        <w:t>방탈출</w:t>
+      </w:r>
+      <w:proofErr w:type="spellEnd"/>
+    </w:p>
+    <w:p>
+      <w:pPr>
+        <w:pStyle w:val="10"/>
+        <w:numPr>
+          <w:ilvl w:val="0"/>
+          <w:numId w:val="16"/>
+        </w:numPr>
+      </w:pPr>
+      <w:r>
+        <w:rPr>
+          <w:rFonts w:hint="eastAsia"/>
+          <w:b/>
+        </w:rPr>
+        <w:t>PLAY TIME</w:t>
+      </w:r>
+      <w:r>
+        <w:rPr>
+          <w:rFonts w:hint="eastAsia"/>
+        </w:rPr>
+        <w:t>: 20분(+-)</w:t>
+      </w:r>
+    </w:p>
+    <w:p>
+      <w:pPr>
+        <w:pStyle w:val="10"/>
+        <w:numPr>
+          <w:ilvl w:val="0"/>
+          <w:numId w:val="16"/>
+        </w:numPr>
+      </w:pPr>
+      <w:r>
+        <w:rPr>
+          <w:rFonts w:hint="eastAsia"/>
+          <w:b/>
+        </w:rPr>
+        <w:t xml:space="preserve">플랫폼: </w:t>
+      </w:r>
+      <w:r>
+        <w:rPr>
+          <w:rFonts w:hint="eastAsia"/>
+        </w:rPr>
+        <w:t>모바일 (안드로이드)</w:t>
+      </w:r>
+    </w:p>
+    <w:p>
+      <w:pPr>
+        <w:pStyle w:val="10"/>
+        <w:numPr>
+          <w:ilvl w:val="0"/>
+          <w:numId w:val="16"/>
+        </w:numPr>
+      </w:pPr>
+      <w:r>
+        <w:rPr>
+          <w:rFonts w:hint="eastAsia"/>
+          <w:b/>
+        </w:rPr>
+        <w:t xml:space="preserve">개발엔진: </w:t>
+      </w:r>
+      <w:r>
+        <w:rPr>
+          <w:rFonts w:hint="eastAsia"/>
+        </w:rPr>
+        <w:t>Unity</w:t>
+      </w:r>
+    </w:p>
+    <w:p/>
+    <w:p>
+      <w:pPr>
         <w:pStyle w:val="a0"/>
         <w:ind w:left="502" w:hanging="502"/>
-        <w:rPr>
-          <w:rFonts w:hint="eastAsia"/>
-        </w:rPr>
       </w:pPr>
       <w:r>
         <w:rPr>
@@ -980,6 +1204,513 @@
         </w:rPr>
         <w:t>기획 의도</w:t>
       </w:r>
+    </w:p>
+    <w:p>
+      <w:pPr>
+        <w:pStyle w:val="a1"/>
+        <w:numPr>
+          <w:ilvl w:val="0"/>
+          <w:numId w:val="17"/>
+        </w:numPr>
+        <w:rPr>
+          <w:b/>
+        </w:rPr>
+      </w:pPr>
+      <w:r>
+        <w:rPr>
+          <w:rFonts w:hint="eastAsia"/>
+          <w:b/>
+        </w:rPr>
+        <w:t>체험</w:t>
+      </w:r>
+    </w:p>
+    <w:p>
+      <w:pPr>
+        <w:pStyle w:val="a1"/>
+        <w:numPr>
+          <w:ilvl w:val="0"/>
+          <w:numId w:val="0"/>
+        </w:numPr>
+        <w:ind w:left="800"/>
+      </w:pPr>
+      <w:r>
+        <w:rPr>
+          <w:rFonts w:hint="eastAsia"/>
+          <w:b/>
+        </w:rPr>
+        <w:t>-</w:t>
+      </w:r>
+      <w:r>
+        <w:rPr>
+          <w:b/>
+        </w:rPr>
+        <w:t xml:space="preserve"> </w:t>
+      </w:r>
+      <w:r>
+        <w:rPr>
+          <w:b/>
+          <w:u w:val="single"/>
+        </w:rPr>
+        <w:t xml:space="preserve">3D </w:t>
+      </w:r>
+      <w:r>
+        <w:rPr>
+          <w:rFonts w:hint="eastAsia"/>
+          <w:b/>
+          <w:u w:val="single"/>
+        </w:rPr>
+        <w:t>V</w:t>
+      </w:r>
+      <w:r>
+        <w:rPr>
+          <w:b/>
+          <w:u w:val="single"/>
+        </w:rPr>
+        <w:t xml:space="preserve">R </w:t>
+      </w:r>
+      <w:r>
+        <w:rPr>
+          <w:rFonts w:hint="eastAsia"/>
+          <w:b/>
+          <w:u w:val="single"/>
+        </w:rPr>
+        <w:t>게임의 기능</w:t>
+      </w:r>
+      <w:r>
+        <w:rPr>
+          <w:rFonts w:hint="eastAsia"/>
+          <w:b/>
+          <w:u w:val="single"/>
+        </w:rPr>
+        <w:t xml:space="preserve"> 극대화</w:t>
+      </w:r>
+      <w:r>
+        <w:br/>
+        <w:t xml:space="preserve">=&gt; </w:t>
+      </w:r>
+      <w:r>
+        <w:rPr>
+          <w:rFonts w:hint="eastAsia"/>
+        </w:rPr>
+        <w:t xml:space="preserve">실제로 </w:t>
+      </w:r>
+      <w:r>
+        <w:rPr>
+          <w:rFonts w:hint="eastAsia"/>
+          <w:b/>
+          <w:color w:val="0070C0"/>
+        </w:rPr>
+        <w:t>체험하기 어려운</w:t>
+      </w:r>
+      <w:r>
+        <w:rPr>
+          <w:rFonts w:hint="eastAsia"/>
+          <w:b/>
+          <w:color w:val="0070C0"/>
+        </w:rPr>
+        <w:t xml:space="preserve"> </w:t>
+      </w:r>
+      <w:r>
+        <w:rPr>
+          <w:rFonts w:hint="eastAsia"/>
+          <w:b/>
+          <w:color w:val="0070C0"/>
+        </w:rPr>
+        <w:t>상황</w:t>
+      </w:r>
+      <w:r>
+        <w:rPr>
+          <w:rFonts w:hint="eastAsia"/>
+        </w:rPr>
+        <w:t xml:space="preserve">에서 </w:t>
+      </w:r>
+      <w:r>
+        <w:rPr>
+          <w:rFonts w:hint="eastAsia"/>
+          <w:b/>
+          <w:color w:val="0070C0"/>
+        </w:rPr>
+        <w:t>방을 탈출하는 게임</w:t>
+      </w:r>
+      <w:r>
+        <w:rPr>
+          <w:rFonts w:hint="eastAsia"/>
+        </w:rPr>
+        <w:t>을 구상</w:t>
+      </w:r>
+    </w:p>
+    <w:p>
+      <w:pPr>
+        <w:pStyle w:val="a1"/>
+        <w:numPr>
+          <w:ilvl w:val="0"/>
+          <w:numId w:val="0"/>
+        </w:numPr>
+        <w:ind w:left="800"/>
+        <w:rPr>
+          <w:rFonts w:hint="eastAsia"/>
+        </w:rPr>
+      </w:pPr>
+    </w:p>
+    <w:p>
+      <w:pPr>
+        <w:pStyle w:val="a1"/>
+        <w:numPr>
+          <w:ilvl w:val="0"/>
+          <w:numId w:val="17"/>
+        </w:numPr>
+        <w:rPr>
+          <w:b/>
+        </w:rPr>
+      </w:pPr>
+      <w:r>
+        <w:rPr>
+          <w:rFonts w:hint="eastAsia"/>
+          <w:b/>
+        </w:rPr>
+        <w:t>재미</w:t>
+      </w:r>
+    </w:p>
+    <w:p>
+      <w:pPr>
+        <w:pStyle w:val="a1"/>
+        <w:numPr>
+          <w:ilvl w:val="0"/>
+          <w:numId w:val="0"/>
+        </w:numPr>
+        <w:ind w:left="800"/>
+      </w:pPr>
+      <w:r>
+        <w:rPr>
+          <w:rFonts w:hint="eastAsia"/>
+        </w:rPr>
+        <w:t>-</w:t>
+      </w:r>
+      <w:r>
+        <w:t xml:space="preserve"> </w:t>
+      </w:r>
+      <w:r>
+        <w:rPr>
+          <w:rFonts w:hint="eastAsia"/>
+          <w:b/>
+          <w:u w:val="single"/>
+        </w:rPr>
+        <w:t>방탈출의 재미</w:t>
+      </w:r>
+    </w:p>
+    <w:p>
+      <w:pPr>
+        <w:pStyle w:val="a1"/>
+        <w:numPr>
+          <w:ilvl w:val="0"/>
+          <w:numId w:val="0"/>
+        </w:numPr>
+        <w:ind w:left="800"/>
+        <w:rPr>
+          <w:rFonts w:hint="eastAsia"/>
+          <w:b/>
+          <w:color w:val="0070C0"/>
+        </w:rPr>
+      </w:pPr>
+      <w:r>
+        <w:rPr>
+          <w:rFonts w:hint="eastAsia"/>
+        </w:rPr>
+        <w:t>=</w:t>
+      </w:r>
+      <w:r>
+        <w:t>&gt;</w:t>
+      </w:r>
+      <w:r>
+        <w:t xml:space="preserve"> </w:t>
+      </w:r>
+      <w:r>
+        <w:rPr>
+          <w:rFonts w:hint="eastAsia"/>
+        </w:rPr>
+        <w:t xml:space="preserve">유저가 </w:t>
+      </w:r>
+      <w:r>
+        <w:rPr>
+          <w:rFonts w:hint="eastAsia"/>
+          <w:b/>
+          <w:color w:val="0070C0"/>
+        </w:rPr>
+        <w:t xml:space="preserve">자신의 </w:t>
+      </w:r>
+      <w:r>
+        <w:rPr>
+          <w:rFonts w:hint="eastAsia"/>
+          <w:b/>
+          <w:color w:val="0070C0"/>
+        </w:rPr>
+        <w:t xml:space="preserve">추리를 통해 방을 </w:t>
+      </w:r>
+      <w:r>
+        <w:rPr>
+          <w:rFonts w:hint="eastAsia"/>
+          <w:b/>
+          <w:color w:val="0070C0"/>
+        </w:rPr>
+        <w:t>탈출</w:t>
+      </w:r>
+      <w:r>
+        <w:rPr>
+          <w:rFonts w:hint="eastAsia"/>
+        </w:rPr>
+        <w:t xml:space="preserve">하게 유도하여 </w:t>
+      </w:r>
+      <w:r>
+        <w:rPr>
+          <w:rFonts w:hint="eastAsia"/>
+          <w:b/>
+          <w:color w:val="0070C0"/>
+        </w:rPr>
+        <w:t>자기 유능감을 유도</w:t>
+      </w:r>
+    </w:p>
+    <w:p>
+      <w:pPr>
+        <w:pStyle w:val="a1"/>
+        <w:numPr>
+          <w:ilvl w:val="0"/>
+          <w:numId w:val="0"/>
+        </w:numPr>
+        <w:ind w:left="800"/>
+      </w:pPr>
+      <w:r>
+        <w:t xml:space="preserve">- </w:t>
+      </w:r>
+      <w:r>
+        <w:rPr>
+          <w:rFonts w:hint="eastAsia"/>
+          <w:b/>
+          <w:u w:val="single"/>
+        </w:rPr>
+        <w:t>스토리를 이용한 흥미 유발</w:t>
+      </w:r>
+    </w:p>
+    <w:p>
+      <w:pPr>
+        <w:pStyle w:val="a1"/>
+        <w:numPr>
+          <w:ilvl w:val="0"/>
+          <w:numId w:val="0"/>
+        </w:numPr>
+        <w:ind w:left="800"/>
+        <w:rPr>
+          <w:rFonts w:hint="eastAsia"/>
+        </w:rPr>
+      </w:pPr>
+      <w:r>
+        <w:rPr>
+          <w:rFonts w:hint="eastAsia"/>
+        </w:rPr>
+        <w:t>=</w:t>
+      </w:r>
+      <w:r>
+        <w:t xml:space="preserve">&gt; </w:t>
+      </w:r>
+      <w:r>
+        <w:rPr>
+          <w:rFonts w:hint="eastAsia"/>
+          <w:color w:val="000000" w:themeColor="text1"/>
+        </w:rPr>
+        <w:t>단순한 방탈출이 아닌</w:t>
+      </w:r>
+      <w:r>
+        <w:rPr>
+          <w:rFonts w:hint="eastAsia"/>
+          <w:b/>
+          <w:color w:val="000000" w:themeColor="text1"/>
+        </w:rPr>
+        <w:t xml:space="preserve"> </w:t>
+      </w:r>
+      <w:r>
+        <w:rPr>
+          <w:rFonts w:hint="eastAsia"/>
+          <w:b/>
+          <w:color w:val="0070C0"/>
+        </w:rPr>
+        <w:t>왜 이러한 상황이 되었는지를 표현</w:t>
+      </w:r>
+      <w:r>
+        <w:rPr>
+          <w:rFonts w:hint="eastAsia"/>
+          <w:color w:val="000000" w:themeColor="text1"/>
+        </w:rPr>
+        <w:t>하여 게임의</w:t>
+      </w:r>
+      <w:r>
+        <w:rPr>
+          <w:rFonts w:hint="eastAsia"/>
+          <w:b/>
+          <w:color w:val="000000" w:themeColor="text1"/>
+        </w:rPr>
+        <w:t xml:space="preserve"> </w:t>
+      </w:r>
+      <w:r>
+        <w:rPr>
+          <w:rFonts w:hint="eastAsia"/>
+          <w:b/>
+          <w:color w:val="0070C0"/>
+        </w:rPr>
+        <w:t>흥미를 유발</w:t>
+      </w:r>
+    </w:p>
+    <w:p>
+      <w:pPr>
+        <w:pStyle w:val="a1"/>
+        <w:numPr>
+          <w:ilvl w:val="0"/>
+          <w:numId w:val="0"/>
+        </w:numPr>
+        <w:ind w:left="800"/>
+        <w:rPr>
+          <w:rFonts w:hint="eastAsia"/>
+        </w:rPr>
+      </w:pPr>
+    </w:p>
+    <w:p>
+      <w:pPr>
+        <w:pStyle w:val="a1"/>
+        <w:numPr>
+          <w:ilvl w:val="0"/>
+          <w:numId w:val="17"/>
+        </w:numPr>
+        <w:rPr>
+          <w:b/>
+        </w:rPr>
+      </w:pPr>
+      <w:r>
+        <w:rPr>
+          <w:rFonts w:hint="eastAsia"/>
+          <w:b/>
+        </w:rPr>
+        <w:t>공포</w:t>
+      </w:r>
+    </w:p>
+    <w:p>
+      <w:pPr>
+        <w:pStyle w:val="a1"/>
+        <w:numPr>
+          <w:ilvl w:val="0"/>
+          <w:numId w:val="0"/>
+        </w:numPr>
+        <w:ind w:left="800"/>
+        <w:rPr>
+          <w:rFonts w:hint="eastAsia"/>
+        </w:rPr>
+      </w:pPr>
+      <w:r>
+        <w:rPr>
+          <w:rFonts w:hint="eastAsia"/>
+        </w:rPr>
+        <w:t>-</w:t>
+      </w:r>
+      <w:r>
+        <w:t xml:space="preserve"> </w:t>
+      </w:r>
+      <w:r>
+        <w:rPr>
+          <w:rFonts w:hint="eastAsia"/>
+          <w:b/>
+          <w:u w:val="single"/>
+        </w:rPr>
+        <w:t>실감나는 연출</w:t>
+      </w:r>
+    </w:p>
+    <w:p>
+      <w:pPr>
+        <w:pStyle w:val="a1"/>
+        <w:numPr>
+          <w:ilvl w:val="0"/>
+          <w:numId w:val="0"/>
+        </w:numPr>
+        <w:ind w:left="800"/>
+        <w:rPr>
+          <w:rFonts w:hint="eastAsia"/>
+        </w:rPr>
+      </w:pPr>
+      <w:r>
+        <w:rPr>
+          <w:rFonts w:hint="eastAsia"/>
+        </w:rPr>
+        <w:t>=</w:t>
+      </w:r>
+      <w:r>
+        <w:t xml:space="preserve">&gt; </w:t>
+      </w:r>
+      <w:r>
+        <w:rPr>
+          <w:rFonts w:hint="eastAsia"/>
+        </w:rPr>
+        <w:t xml:space="preserve">전체적인 </w:t>
+      </w:r>
+      <w:r>
+        <w:rPr>
+          <w:rFonts w:hint="eastAsia"/>
+          <w:b/>
+          <w:color w:val="0070C0"/>
+        </w:rPr>
+        <w:t>방 분위기,</w:t>
+      </w:r>
+      <w:r>
+        <w:rPr>
+          <w:b/>
+          <w:color w:val="0070C0"/>
+        </w:rPr>
+        <w:t xml:space="preserve"> </w:t>
+      </w:r>
+      <w:r>
+        <w:rPr>
+          <w:rFonts w:hint="eastAsia"/>
+          <w:b/>
+          <w:color w:val="0070C0"/>
+        </w:rPr>
+        <w:t>연출,</w:t>
+      </w:r>
+      <w:r>
+        <w:rPr>
+          <w:b/>
+          <w:color w:val="0070C0"/>
+        </w:rPr>
+        <w:t xml:space="preserve"> </w:t>
+      </w:r>
+      <w:r>
+        <w:rPr>
+          <w:rFonts w:hint="eastAsia"/>
+          <w:b/>
+          <w:color w:val="0070C0"/>
+        </w:rPr>
+        <w:t>사운드 등</w:t>
+      </w:r>
+      <w:r>
+        <w:rPr>
+          <w:rFonts w:hint="eastAsia"/>
+        </w:rPr>
+        <w:t>으로 유저들에게</w:t>
+      </w:r>
+      <w:r>
+        <w:t xml:space="preserve"> </w:t>
+      </w:r>
+      <w:bookmarkStart w:id="0" w:name="_GoBack"/>
+      <w:bookmarkEnd w:id="0"/>
+      <w:r>
+        <w:rPr>
+          <w:rFonts w:hint="eastAsia"/>
+          <w:b/>
+          <w:color w:val="0070C0"/>
+        </w:rPr>
+        <w:t>더욱 실감나게 공포를 전달</w:t>
+      </w:r>
+    </w:p>
+    <w:p>
+      <w:pPr>
+        <w:rPr>
+          <w:rFonts w:hint="eastAsia"/>
+        </w:rPr>
+      </w:pPr>
     </w:p>
     <w:p>
       <w:pPr>
@@ -1019,6 +1750,13 @@
     </w:p>
     <w:p>
       <w:pPr>
+        <w:rPr>
+          <w:rFonts w:hint="eastAsia"/>
+        </w:rPr>
+      </w:pPr>
+    </w:p>
+    <w:p>
+      <w:pPr>
         <w:pStyle w:val="a0"/>
         <w:ind w:left="502" w:hanging="502"/>
       </w:pPr>
@@ -1031,11 +1769,15 @@
     </w:p>
     <w:p>
       <w:pPr>
+        <w:rPr>
+          <w:rFonts w:hint="eastAsia"/>
+        </w:rPr>
+      </w:pPr>
+    </w:p>
+    <w:p>
+      <w:pPr>
         <w:pStyle w:val="a0"/>
         <w:ind w:left="502" w:hanging="502"/>
-        <w:rPr>
-          <w:rFonts w:hint="eastAsia"/>
-        </w:rPr>
       </w:pPr>
       <w:r>
         <w:rPr>
@@ -1043,6 +1785,13 @@
         </w:rPr>
         <w:t>기타 시스템</w:t>
       </w:r>
+    </w:p>
+    <w:p>
+      <w:pPr>
+        <w:rPr>
+          <w:rFonts w:hint="eastAsia"/>
+        </w:rPr>
+      </w:pPr>
     </w:p>
     <w:p>
       <w:pPr>
@@ -1079,6 +1828,13 @@
     </w:p>
     <w:p>
       <w:pPr>
+        <w:rPr>
+          <w:rFonts w:hint="eastAsia"/>
+        </w:rPr>
+      </w:pPr>
+    </w:p>
+    <w:p>
+      <w:pPr>
         <w:pStyle w:val="a0"/>
         <w:ind w:left="502" w:hanging="502"/>
       </w:pPr>
@@ -1088,11 +1844,16 @@
         </w:rPr>
         <w:t>등장 오브젝트</w:t>
       </w:r>
-      <w:bookmarkStart w:id="0" w:name="_GoBack"/>
-      <w:bookmarkEnd w:id="0"/>
     </w:p>
     <w:p>
       <w:pPr>
+        <w:rPr>
+          <w:rFonts w:hint="eastAsia"/>
+        </w:rPr>
+      </w:pPr>
+    </w:p>
+    <w:p>
+      <w:pPr>
         <w:pStyle w:val="a0"/>
         <w:ind w:left="502" w:hanging="502"/>
       </w:pPr>
@@ -1105,11 +1866,15 @@
     </w:p>
     <w:p>
       <w:pPr>
+        <w:rPr>
+          <w:rFonts w:hint="eastAsia"/>
+        </w:rPr>
+      </w:pPr>
+    </w:p>
+    <w:p>
+      <w:pPr>
         <w:pStyle w:val="a0"/>
         <w:ind w:left="502" w:hanging="502"/>
-        <w:rPr>
-          <w:rFonts w:hint="eastAsia"/>
-        </w:rPr>
       </w:pPr>
       <w:r>
         <w:rPr>
@@ -1117,6 +1882,13 @@
         </w:rPr>
         <w:t>파생 컨텐츠</w:t>
       </w:r>
+    </w:p>
+    <w:p>
+      <w:pPr>
+        <w:rPr>
+          <w:rFonts w:hint="eastAsia"/>
+        </w:rPr>
+      </w:pPr>
     </w:p>
     <w:sectPr>
       <w:headerReference w:type="default" r:id="rId8"/>
@@ -1753,6 +2525,119 @@
     </w:lvl>
   </w:abstractNum>
   <w:abstractNum w:abstractNumId="1" w15:restartNumberingAfterBreak="0">
+    <w:nsid w:val="102E614E"/>
+    <w:multiLevelType w:val="hybridMultilevel"/>
+    <w:tmpl w:val="E2821946"/>
+    <w:lvl w:ilvl="0" w:tplc="04090001">
+      <w:start w:val="1"/>
+      <w:numFmt w:val="bullet"/>
+      <w:lvlText w:val=""/>
+      <w:lvlJc w:val="left"/>
+      <w:pPr>
+        <w:ind w:left="800" w:hanging="400"/>
+      </w:pPr>
+      <w:rPr>
+        <w:rFonts w:ascii="Wingdings" w:hAnsi="Wingdings" w:hint="default"/>
+      </w:rPr>
+    </w:lvl>
+    <w:lvl w:ilvl="1" w:tplc="04090003" w:tentative="1">
+      <w:start w:val="1"/>
+      <w:numFmt w:val="bullet"/>
+      <w:lvlText w:val=""/>
+      <w:lvlJc w:val="left"/>
+      <w:pPr>
+        <w:ind w:left="1200" w:hanging="400"/>
+      </w:pPr>
+      <w:rPr>
+        <w:rFonts w:ascii="Wingdings" w:hAnsi="Wingdings" w:hint="default"/>
+      </w:rPr>
+    </w:lvl>
+    <w:lvl w:ilvl="2" w:tplc="04090005" w:tentative="1">
+      <w:start w:val="1"/>
+      <w:numFmt w:val="bullet"/>
+      <w:lvlText w:val=""/>
+      <w:lvlJc w:val="left"/>
+      <w:pPr>
+        <w:ind w:left="1600" w:hanging="400"/>
+      </w:pPr>
+      <w:rPr>
+        <w:rFonts w:ascii="Wingdings" w:hAnsi="Wingdings" w:hint="default"/>
+      </w:rPr>
+    </w:lvl>
+    <w:lvl w:ilvl="3" w:tplc="04090001" w:tentative="1">
+      <w:start w:val="1"/>
+      <w:numFmt w:val="bullet"/>
+      <w:lvlText w:val=""/>
+      <w:lvlJc w:val="left"/>
+      <w:pPr>
+        <w:ind w:left="2000" w:hanging="400"/>
+      </w:pPr>
+      <w:rPr>
+        <w:rFonts w:ascii="Wingdings" w:hAnsi="Wingdings" w:hint="default"/>
+      </w:rPr>
+    </w:lvl>
+    <w:lvl w:ilvl="4" w:tplc="04090003" w:tentative="1">
+      <w:start w:val="1"/>
+      <w:numFmt w:val="bullet"/>
+      <w:lvlText w:val=""/>
+      <w:lvlJc w:val="left"/>
+      <w:pPr>
+        <w:ind w:left="2400" w:hanging="400"/>
+      </w:pPr>
+      <w:rPr>
+        <w:rFonts w:ascii="Wingdings" w:hAnsi="Wingdings" w:hint="default"/>
+      </w:rPr>
+    </w:lvl>
+    <w:lvl w:ilvl="5" w:tplc="04090005" w:tentative="1">
+      <w:start w:val="1"/>
+      <w:numFmt w:val="bullet"/>
+      <w:lvlText w:val=""/>
+      <w:lvlJc w:val="left"/>
+      <w:pPr>
+        <w:ind w:left="2800" w:hanging="400"/>
+      </w:pPr>
+      <w:rPr>
+        <w:rFonts w:ascii="Wingdings" w:hAnsi="Wingdings" w:hint="default"/>
+      </w:rPr>
+    </w:lvl>
+    <w:lvl w:ilvl="6" w:tplc="04090001" w:tentative="1">
+      <w:start w:val="1"/>
+      <w:numFmt w:val="bullet"/>
+      <w:lvlText w:val=""/>
+      <w:lvlJc w:val="left"/>
+      <w:pPr>
+        <w:ind w:left="3200" w:hanging="400"/>
+      </w:pPr>
+      <w:rPr>
+        <w:rFonts w:ascii="Wingdings" w:hAnsi="Wingdings" w:hint="default"/>
+      </w:rPr>
+    </w:lvl>
+    <w:lvl w:ilvl="7" w:tplc="04090003" w:tentative="1">
+      <w:start w:val="1"/>
+      <w:numFmt w:val="bullet"/>
+      <w:lvlText w:val=""/>
+      <w:lvlJc w:val="left"/>
+      <w:pPr>
+        <w:ind w:left="3600" w:hanging="400"/>
+      </w:pPr>
+      <w:rPr>
+        <w:rFonts w:ascii="Wingdings" w:hAnsi="Wingdings" w:hint="default"/>
+      </w:rPr>
+    </w:lvl>
+    <w:lvl w:ilvl="8" w:tplc="04090005" w:tentative="1">
+      <w:start w:val="1"/>
+      <w:numFmt w:val="bullet"/>
+      <w:lvlText w:val=""/>
+      <w:lvlJc w:val="left"/>
+      <w:pPr>
+        <w:ind w:left="4000" w:hanging="400"/>
+      </w:pPr>
+      <w:rPr>
+        <w:rFonts w:ascii="Wingdings" w:hAnsi="Wingdings" w:hint="default"/>
+      </w:rPr>
+    </w:lvl>
+  </w:abstractNum>
+  <w:abstractNum w:abstractNumId="2" w15:restartNumberingAfterBreak="0">
     <w:nsid w:val="2FFC04BB"/>
     <w:multiLevelType w:val="multilevel"/>
     <w:tmpl w:val="BC9C3FE2"/>
@@ -1865,7 +2750,7 @@
       </w:rPr>
     </w:lvl>
   </w:abstractNum>
-  <w:abstractNum w:abstractNumId="2" w15:restartNumberingAfterBreak="0">
+  <w:abstractNum w:abstractNumId="3" w15:restartNumberingAfterBreak="0">
     <w:nsid w:val="353857C4"/>
     <w:multiLevelType w:val="hybridMultilevel"/>
     <w:tmpl w:val="9E0E28EA"/>
@@ -1979,7 +2864,7 @@
       </w:rPr>
     </w:lvl>
   </w:abstractNum>
-  <w:abstractNum w:abstractNumId="3" w15:restartNumberingAfterBreak="0">
+  <w:abstractNum w:abstractNumId="4" w15:restartNumberingAfterBreak="0">
     <w:nsid w:val="47182FBA"/>
     <w:multiLevelType w:val="hybridMultilevel"/>
     <w:tmpl w:val="60D41876"/>
@@ -2092,7 +2977,7 @@
       </w:rPr>
     </w:lvl>
   </w:abstractNum>
-  <w:abstractNum w:abstractNumId="4" w15:restartNumberingAfterBreak="0">
+  <w:abstractNum w:abstractNumId="5" w15:restartNumberingAfterBreak="0">
     <w:nsid w:val="475850D9"/>
     <w:multiLevelType w:val="multilevel"/>
     <w:tmpl w:val="1DC46D2E"/>
@@ -2211,7 +3096,7 @@
       </w:rPr>
     </w:lvl>
   </w:abstractNum>
-  <w:abstractNum w:abstractNumId="5" w15:restartNumberingAfterBreak="0">
+  <w:abstractNum w:abstractNumId="6" w15:restartNumberingAfterBreak="0">
     <w:nsid w:val="4ABB3DD4"/>
     <w:multiLevelType w:val="hybridMultilevel"/>
     <w:tmpl w:val="6A6E62B6"/>
@@ -2325,7 +3210,7 @@
       </w:rPr>
     </w:lvl>
   </w:abstractNum>
-  <w:abstractNum w:abstractNumId="6" w15:restartNumberingAfterBreak="0">
+  <w:abstractNum w:abstractNumId="7" w15:restartNumberingAfterBreak="0">
     <w:nsid w:val="4F703636"/>
     <w:multiLevelType w:val="hybridMultilevel"/>
     <w:tmpl w:val="BBAC495E"/>
@@ -2411,7 +3296,7 @@
       </w:pPr>
     </w:lvl>
   </w:abstractNum>
-  <w:abstractNum w:abstractNumId="7" w15:restartNumberingAfterBreak="0">
+  <w:abstractNum w:abstractNumId="8" w15:restartNumberingAfterBreak="0">
     <w:nsid w:val="507D147A"/>
     <w:multiLevelType w:val="hybridMultilevel"/>
     <w:tmpl w:val="F1307018"/>
@@ -2524,7 +3409,7 @@
       </w:rPr>
     </w:lvl>
   </w:abstractNum>
-  <w:abstractNum w:abstractNumId="8" w15:restartNumberingAfterBreak="0">
+  <w:abstractNum w:abstractNumId="9" w15:restartNumberingAfterBreak="0">
     <w:nsid w:val="53ED607C"/>
     <w:multiLevelType w:val="hybridMultilevel"/>
     <w:tmpl w:val="87F6876C"/>
@@ -2610,7 +3495,120 @@
       </w:pPr>
     </w:lvl>
   </w:abstractNum>
-  <w:abstractNum w:abstractNumId="9" w15:restartNumberingAfterBreak="0">
+  <w:abstractNum w:abstractNumId="10" w15:restartNumberingAfterBreak="0">
+    <w:nsid w:val="561F230A"/>
+    <w:multiLevelType w:val="hybridMultilevel"/>
+    <w:tmpl w:val="C75CB3A2"/>
+    <w:lvl w:ilvl="0" w:tplc="04090001">
+      <w:start w:val="1"/>
+      <w:numFmt w:val="bullet"/>
+      <w:lvlText w:val=""/>
+      <w:lvlJc w:val="left"/>
+      <w:pPr>
+        <w:ind w:left="800" w:hanging="400"/>
+      </w:pPr>
+      <w:rPr>
+        <w:rFonts w:ascii="Wingdings" w:hAnsi="Wingdings" w:hint="default"/>
+      </w:rPr>
+    </w:lvl>
+    <w:lvl w:ilvl="1" w:tplc="04090003" w:tentative="1">
+      <w:start w:val="1"/>
+      <w:numFmt w:val="bullet"/>
+      <w:lvlText w:val=""/>
+      <w:lvlJc w:val="left"/>
+      <w:pPr>
+        <w:ind w:left="1200" w:hanging="400"/>
+      </w:pPr>
+      <w:rPr>
+        <w:rFonts w:ascii="Wingdings" w:hAnsi="Wingdings" w:hint="default"/>
+      </w:rPr>
+    </w:lvl>
+    <w:lvl w:ilvl="2" w:tplc="04090005" w:tentative="1">
+      <w:start w:val="1"/>
+      <w:numFmt w:val="bullet"/>
+      <w:lvlText w:val=""/>
+      <w:lvlJc w:val="left"/>
+      <w:pPr>
+        <w:ind w:left="1600" w:hanging="400"/>
+      </w:pPr>
+      <w:rPr>
+        <w:rFonts w:ascii="Wingdings" w:hAnsi="Wingdings" w:hint="default"/>
+      </w:rPr>
+    </w:lvl>
+    <w:lvl w:ilvl="3" w:tplc="04090001" w:tentative="1">
+      <w:start w:val="1"/>
+      <w:numFmt w:val="bullet"/>
+      <w:lvlText w:val=""/>
+      <w:lvlJc w:val="left"/>
+      <w:pPr>
+        <w:ind w:left="2000" w:hanging="400"/>
+      </w:pPr>
+      <w:rPr>
+        <w:rFonts w:ascii="Wingdings" w:hAnsi="Wingdings" w:hint="default"/>
+      </w:rPr>
+    </w:lvl>
+    <w:lvl w:ilvl="4" w:tplc="04090003" w:tentative="1">
+      <w:start w:val="1"/>
+      <w:numFmt w:val="bullet"/>
+      <w:lvlText w:val=""/>
+      <w:lvlJc w:val="left"/>
+      <w:pPr>
+        <w:ind w:left="2400" w:hanging="400"/>
+      </w:pPr>
+      <w:rPr>
+        <w:rFonts w:ascii="Wingdings" w:hAnsi="Wingdings" w:hint="default"/>
+      </w:rPr>
+    </w:lvl>
+    <w:lvl w:ilvl="5" w:tplc="04090005" w:tentative="1">
+      <w:start w:val="1"/>
+      <w:numFmt w:val="bullet"/>
+      <w:lvlText w:val=""/>
+      <w:lvlJc w:val="left"/>
+      <w:pPr>
+        <w:ind w:left="2800" w:hanging="400"/>
+      </w:pPr>
+      <w:rPr>
+        <w:rFonts w:ascii="Wingdings" w:hAnsi="Wingdings" w:hint="default"/>
+      </w:rPr>
+    </w:lvl>
+    <w:lvl w:ilvl="6" w:tplc="04090001" w:tentative="1">
+      <w:start w:val="1"/>
+      <w:numFmt w:val="bullet"/>
+      <w:lvlText w:val=""/>
+      <w:lvlJc w:val="left"/>
+      <w:pPr>
+        <w:ind w:left="3200" w:hanging="400"/>
+      </w:pPr>
+      <w:rPr>
+        <w:rFonts w:ascii="Wingdings" w:hAnsi="Wingdings" w:hint="default"/>
+      </w:rPr>
+    </w:lvl>
+    <w:lvl w:ilvl="7" w:tplc="04090003" w:tentative="1">
+      <w:start w:val="1"/>
+      <w:numFmt w:val="bullet"/>
+      <w:lvlText w:val=""/>
+      <w:lvlJc w:val="left"/>
+      <w:pPr>
+        <w:ind w:left="3600" w:hanging="400"/>
+      </w:pPr>
+      <w:rPr>
+        <w:rFonts w:ascii="Wingdings" w:hAnsi="Wingdings" w:hint="default"/>
+      </w:rPr>
+    </w:lvl>
+    <w:lvl w:ilvl="8" w:tplc="04090005" w:tentative="1">
+      <w:start w:val="1"/>
+      <w:numFmt w:val="bullet"/>
+      <w:lvlText w:val=""/>
+      <w:lvlJc w:val="left"/>
+      <w:pPr>
+        <w:ind w:left="4000" w:hanging="400"/>
+      </w:pPr>
+      <w:rPr>
+        <w:rFonts w:ascii="Wingdings" w:hAnsi="Wingdings" w:hint="default"/>
+      </w:rPr>
+    </w:lvl>
+  </w:abstractNum>
+  <w:abstractNum w:abstractNumId="11" w15:restartNumberingAfterBreak="0">
     <w:nsid w:val="596A1005"/>
     <w:multiLevelType w:val="multilevel"/>
     <w:tmpl w:val="1A465396"/>
@@ -2723,7 +3721,7 @@
       </w:rPr>
     </w:lvl>
   </w:abstractNum>
-  <w:abstractNum w:abstractNumId="10" w15:restartNumberingAfterBreak="0">
+  <w:abstractNum w:abstractNumId="12" w15:restartNumberingAfterBreak="0">
     <w:nsid w:val="6456062E"/>
     <w:multiLevelType w:val="hybridMultilevel"/>
     <w:tmpl w:val="B8C02762"/>
@@ -2836,7 +3834,7 @@
       </w:rPr>
     </w:lvl>
   </w:abstractNum>
-  <w:abstractNum w:abstractNumId="11" w15:restartNumberingAfterBreak="0">
+  <w:abstractNum w:abstractNumId="13" w15:restartNumberingAfterBreak="0">
     <w:nsid w:val="6F4C16F3"/>
     <w:multiLevelType w:val="hybridMultilevel"/>
     <w:tmpl w:val="23AE43D2"/>
@@ -2949,7 +3947,7 @@
       </w:rPr>
     </w:lvl>
   </w:abstractNum>
-  <w:abstractNum w:abstractNumId="12" w15:restartNumberingAfterBreak="0">
+  <w:abstractNum w:abstractNumId="14" w15:restartNumberingAfterBreak="0">
     <w:nsid w:val="79D126E4"/>
     <w:multiLevelType w:val="hybridMultilevel"/>
     <w:tmpl w:val="51546CE8"/>
@@ -3062,7 +4060,7 @@
       </w:rPr>
     </w:lvl>
   </w:abstractNum>
-  <w:abstractNum w:abstractNumId="13" w15:restartNumberingAfterBreak="0">
+  <w:abstractNum w:abstractNumId="15" w15:restartNumberingAfterBreak="0">
     <w:nsid w:val="7E944100"/>
     <w:multiLevelType w:val="multilevel"/>
     <w:tmpl w:val="07CA27CA"/>
@@ -3176,28 +4174,28 @@
     </w:lvl>
   </w:abstractNum>
   <w:num w:numId="1">
-    <w:abstractNumId w:val="8"/>
+    <w:abstractNumId w:val="9"/>
   </w:num>
   <w:num w:numId="2">
-    <w:abstractNumId w:val="5"/>
+    <w:abstractNumId w:val="6"/>
   </w:num>
   <w:num w:numId="3">
-    <w:abstractNumId w:val="9"/>
+    <w:abstractNumId w:val="11"/>
   </w:num>
   <w:num w:numId="4">
-    <w:abstractNumId w:val="2"/>
+    <w:abstractNumId w:val="3"/>
   </w:num>
   <w:num w:numId="5">
-    <w:abstractNumId w:val="4"/>
+    <w:abstractNumId w:val="5"/>
   </w:num>
   <w:num w:numId="6">
     <w:abstractNumId w:val="0"/>
   </w:num>
   <w:num w:numId="7">
-    <w:abstractNumId w:val="6"/>
+    <w:abstractNumId w:val="7"/>
   </w:num>
   <w:num w:numId="8">
-    <w:abstractNumId w:val="13"/>
+    <w:abstractNumId w:val="15"/>
   </w:num>
   <w:num w:numId="9">
     <w:abstractNumId w:val="0"/>
@@ -3230,21 +4228,27 @@
     </w:lvlOverride>
   </w:num>
   <w:num w:numId="10">
+    <w:abstractNumId w:val="2"/>
+  </w:num>
+  <w:num w:numId="11">
+    <w:abstractNumId w:val="4"/>
+  </w:num>
+  <w:num w:numId="12">
+    <w:abstractNumId w:val="8"/>
+  </w:num>
+  <w:num w:numId="13">
+    <w:abstractNumId w:val="13"/>
+  </w:num>
+  <w:num w:numId="14">
+    <w:abstractNumId w:val="14"/>
+  </w:num>
+  <w:num w:numId="15">
+    <w:abstractNumId w:val="12"/>
+  </w:num>
+  <w:num w:numId="16">
     <w:abstractNumId w:val="1"/>
   </w:num>
-  <w:num w:numId="11">
-    <w:abstractNumId w:val="3"/>
-  </w:num>
-  <w:num w:numId="12">
-    <w:abstractNumId w:val="7"/>
-  </w:num>
-  <w:num w:numId="13">
-    <w:abstractNumId w:val="11"/>
-  </w:num>
-  <w:num w:numId="14">
-    <w:abstractNumId w:val="12"/>
-  </w:num>
-  <w:num w:numId="15">
+  <w:num w:numId="17">
     <w:abstractNumId w:val="10"/>
   </w:num>
 </w:numbering>
@@ -4668,7 +5672,7 @@
 </file>
 
 <file path=customXml/itemProps1.xml><?xml version="1.0" encoding="utf-8"?>
-<ds:datastoreItem xmlns:ds="http://schemas.openxmlformats.org/officeDocument/2006/customXml" ds:itemID="{59A1884A-5B28-45ED-9137-88B1BFF93E81}">
+<ds:datastoreItem xmlns:ds="http://schemas.openxmlformats.org/officeDocument/2006/customXml" ds:itemID="{2CA51876-2EB4-41AB-9B4D-EEEB09F36FE5}">
   <ds:schemaRefs>
     <ds:schemaRef ds:uri="http://schemas.openxmlformats.org/officeDocument/2006/bibliography"/>
   </ds:schemaRefs>

--- a/00.Document/02.프리프로덕션/01.기획서/컨텐츠1챕터_컨텐츠기획서_180502_이병관v0.8.docx
+++ b/00.Document/02.프리프로덕션/01.기획서/컨텐츠1챕터_컨텐츠기획서_180502_이병관v0.8.docx
@@ -923,9 +923,6 @@
           <w:p>
             <w:pPr>
               <w:jc w:val="center"/>
-              <w:rPr>
-                <w:rFonts w:hint="eastAsia"/>
-              </w:rPr>
             </w:pPr>
             <w:r>
               <w:rPr>
@@ -944,16 +941,23 @@
             <w:shd w:val="clear" w:color="auto" w:fill="D9D9D9" w:themeFill="background1" w:themeFillShade="D9"/>
           </w:tcPr>
           <w:p>
-            <w:pPr>
-              <w:rPr>
-                <w:rFonts w:hint="eastAsia"/>
-              </w:rPr>
-            </w:pPr>
             <w:r>
               <w:rPr>
                 <w:rFonts w:hint="eastAsia"/>
               </w:rPr>
-              <w:t>컨텐츠 기획서 약식 변경</w:t>
+              <w:t xml:space="preserve">컨텐츠 기획서 </w:t>
+            </w:r>
+            <w:r>
+              <w:rPr>
+                <w:rFonts w:hint="eastAsia"/>
+              </w:rPr>
+              <w:t>양</w:t>
+            </w:r>
+            <w:r>
+              <w:rPr>
+                <w:rFonts w:hint="eastAsia"/>
+              </w:rPr>
+              <w:t>식 변경</w:t>
             </w:r>
           </w:p>
         </w:tc>
@@ -968,9 +972,6 @@
           <w:p>
             <w:pPr>
               <w:jc w:val="center"/>
-              <w:rPr>
-                <w:rFonts w:hint="eastAsia"/>
-              </w:rPr>
             </w:pPr>
             <w:r>
               <w:rPr>
@@ -1212,6 +1213,12 @@
           <w:ilvl w:val="0"/>
           <w:numId w:val="17"/>
         </w:numPr>
+        <w:pBdr>
+          <w:top w:val="single" w:sz="4" w:space="1" w:color="auto"/>
+          <w:left w:val="single" w:sz="4" w:space="4" w:color="auto"/>
+          <w:bottom w:val="single" w:sz="4" w:space="1" w:color="auto"/>
+          <w:right w:val="single" w:sz="4" w:space="4" w:color="auto"/>
+        </w:pBdr>
         <w:rPr>
           <w:b/>
         </w:rPr>
@@ -1347,9 +1354,6 @@
           <w:numId w:val="0"/>
         </w:numPr>
         <w:ind w:left="800"/>
-        <w:rPr>
-          <w:rFonts w:hint="eastAsia"/>
-        </w:rPr>
       </w:pPr>
     </w:p>
     <w:p>
@@ -1359,6 +1363,12 @@
           <w:ilvl w:val="0"/>
           <w:numId w:val="17"/>
         </w:numPr>
+        <w:pBdr>
+          <w:top w:val="single" w:sz="4" w:space="1" w:color="auto"/>
+          <w:left w:val="single" w:sz="4" w:space="4" w:color="auto"/>
+          <w:bottom w:val="single" w:sz="4" w:space="1" w:color="auto"/>
+          <w:right w:val="single" w:sz="4" w:space="4" w:color="auto"/>
+        </w:pBdr>
         <w:rPr>
           <w:b/>
         </w:rPr>
@@ -1405,6 +1415,7 @@
           <w:ilvl w:val="0"/>
           <w:numId w:val="0"/>
         </w:numPr>
+        <w:spacing w:line="360" w:lineRule="auto"/>
         <w:ind w:left="800"/>
         <w:rPr>
           <w:rFonts w:hint="eastAsia"/>
@@ -1498,9 +1509,6 @@
           <w:numId w:val="0"/>
         </w:numPr>
         <w:ind w:left="800"/>
-        <w:rPr>
-          <w:rFonts w:hint="eastAsia"/>
-        </w:rPr>
       </w:pPr>
       <w:r>
         <w:rPr>
@@ -1566,9 +1574,6 @@
           <w:numId w:val="0"/>
         </w:numPr>
         <w:ind w:left="800"/>
-        <w:rPr>
-          <w:rFonts w:hint="eastAsia"/>
-        </w:rPr>
       </w:pPr>
     </w:p>
     <w:p>
@@ -1578,6 +1583,12 @@
           <w:ilvl w:val="0"/>
           <w:numId w:val="17"/>
         </w:numPr>
+        <w:pBdr>
+          <w:top w:val="single" w:sz="4" w:space="1" w:color="auto"/>
+          <w:left w:val="single" w:sz="4" w:space="4" w:color="auto"/>
+          <w:bottom w:val="single" w:sz="4" w:space="1" w:color="auto"/>
+          <w:right w:val="single" w:sz="4" w:space="4" w:color="auto"/>
+        </w:pBdr>
         <w:rPr>
           <w:b/>
         </w:rPr>
@@ -1598,9 +1609,6 @@
           <w:numId w:val="0"/>
         </w:numPr>
         <w:ind w:left="800"/>
-        <w:rPr>
-          <w:rFonts w:hint="eastAsia"/>
-        </w:rPr>
       </w:pPr>
       <w:r>
         <w:rPr>
@@ -1629,7 +1637,8 @@
         </w:numPr>
         <w:ind w:left="800"/>
         <w:rPr>
-          <w:rFonts w:hint="eastAsia"/>
+          <w:b/>
+          <w:color w:val="0070C0"/>
         </w:rPr>
       </w:pPr>
       <w:r>
@@ -1694,8 +1703,6 @@
       <w:r>
         <w:t xml:space="preserve"> </w:t>
       </w:r>
-      <w:bookmarkStart w:id="0" w:name="_GoBack"/>
-      <w:bookmarkEnd w:id="0"/>
       <w:r>
         <w:rPr>
           <w:rFonts w:hint="eastAsia"/>
@@ -1707,6 +1714,787 @@
     </w:p>
     <w:p>
       <w:pPr>
+        <w:pStyle w:val="a1"/>
+        <w:numPr>
+          <w:ilvl w:val="0"/>
+          <w:numId w:val="0"/>
+        </w:numPr>
+        <w:ind w:left="800"/>
+        <w:rPr>
+          <w:rFonts w:hint="eastAsia"/>
+        </w:rPr>
+      </w:pPr>
+    </w:p>
+    <w:p>
+      <w:pPr>
+        <w:pStyle w:val="a0"/>
+        <w:ind w:left="502" w:hanging="502"/>
+      </w:pPr>
+      <w:r>
+        <w:t xml:space="preserve"> </w:t>
+      </w:r>
+      <w:r>
+        <w:rPr>
+          <w:rFonts w:hint="eastAsia"/>
+        </w:rPr>
+        <w:t>제약 사항</w:t>
+      </w:r>
+    </w:p>
+    <w:p>
+      <w:pPr>
+        <w:pStyle w:val="a1"/>
+        <w:widowControl/>
+        <w:numPr>
+          <w:ilvl w:val="0"/>
+          <w:numId w:val="17"/>
+        </w:numPr>
+        <w:pBdr>
+          <w:top w:val="single" w:sz="4" w:space="1" w:color="auto"/>
+          <w:left w:val="single" w:sz="4" w:space="4" w:color="auto"/>
+          <w:bottom w:val="single" w:sz="4" w:space="1" w:color="auto"/>
+          <w:right w:val="single" w:sz="4" w:space="4" w:color="auto"/>
+        </w:pBdr>
+        <w:wordWrap/>
+        <w:autoSpaceDE/>
+        <w:autoSpaceDN/>
+        <w:rPr>
+          <w:b/>
+        </w:rPr>
+      </w:pPr>
+      <w:r>
+        <w:rPr>
+          <w:rFonts w:hint="eastAsia"/>
+          <w:b/>
+        </w:rPr>
+        <w:t>V</w:t>
+      </w:r>
+      <w:r>
+        <w:rPr>
+          <w:b/>
+        </w:rPr>
+        <w:t xml:space="preserve">R </w:t>
+      </w:r>
+      <w:proofErr w:type="spellStart"/>
+      <w:r>
+        <w:rPr>
+          <w:rFonts w:hint="eastAsia"/>
+          <w:b/>
+        </w:rPr>
+        <w:t>기기</w:t>
+      </w:r>
+      <w:r>
+        <w:rPr>
+          <w:rFonts w:hint="eastAsia"/>
+          <w:b/>
+        </w:rPr>
+        <w:t>적</w:t>
+      </w:r>
+      <w:proofErr w:type="spellEnd"/>
+      <w:r>
+        <w:rPr>
+          <w:rFonts w:hint="eastAsia"/>
+          <w:b/>
+        </w:rPr>
+        <w:t xml:space="preserve"> 한계</w:t>
+      </w:r>
+    </w:p>
+    <w:p>
+      <w:pPr>
+        <w:pStyle w:val="a1"/>
+        <w:widowControl/>
+        <w:numPr>
+          <w:ilvl w:val="0"/>
+          <w:numId w:val="0"/>
+        </w:numPr>
+        <w:wordWrap/>
+        <w:autoSpaceDE/>
+        <w:autoSpaceDN/>
+        <w:ind w:left="800"/>
+        <w:rPr>
+          <w:b/>
+          <w:u w:val="single"/>
+        </w:rPr>
+      </w:pPr>
+      <w:r>
+        <w:rPr>
+          <w:rFonts w:hint="eastAsia"/>
+          <w:b/>
+        </w:rPr>
+        <w:t>-</w:t>
+      </w:r>
+      <w:r>
+        <w:rPr>
+          <w:b/>
+        </w:rPr>
+        <w:t xml:space="preserve"> </w:t>
+      </w:r>
+      <w:r>
+        <w:rPr>
+          <w:rFonts w:hint="eastAsia"/>
+          <w:b/>
+          <w:u w:val="single"/>
+        </w:rPr>
+        <w:t>역동적이 활동 어려움</w:t>
+      </w:r>
+    </w:p>
+    <w:p>
+      <w:pPr>
+        <w:pStyle w:val="a1"/>
+        <w:widowControl/>
+        <w:numPr>
+          <w:ilvl w:val="0"/>
+          <w:numId w:val="0"/>
+        </w:numPr>
+        <w:wordWrap/>
+        <w:autoSpaceDE/>
+        <w:autoSpaceDN/>
+        <w:ind w:left="800"/>
+      </w:pPr>
+      <w:r>
+        <w:sym w:font="Wingdings" w:char="F0E8"/>
+      </w:r>
+      <w:r>
+        <w:t xml:space="preserve"> </w:t>
+      </w:r>
+      <w:r>
+        <w:t>VR</w:t>
+      </w:r>
+      <w:r>
+        <w:rPr>
+          <w:rFonts w:hint="eastAsia"/>
+        </w:rPr>
+        <w:t xml:space="preserve">기기를 사용할 때 </w:t>
+      </w:r>
+      <w:r>
+        <w:rPr>
+          <w:rFonts w:hint="eastAsia"/>
+          <w:b/>
+          <w:color w:val="0070C0"/>
+        </w:rPr>
+        <w:t>시야가 차단</w:t>
+      </w:r>
+    </w:p>
+    <w:p>
+      <w:pPr>
+        <w:pStyle w:val="a1"/>
+        <w:widowControl/>
+        <w:numPr>
+          <w:ilvl w:val="0"/>
+          <w:numId w:val="0"/>
+        </w:numPr>
+        <w:wordWrap/>
+        <w:autoSpaceDE/>
+        <w:autoSpaceDN/>
+        <w:spacing w:line="360" w:lineRule="auto"/>
+        <w:ind w:left="800"/>
+      </w:pPr>
+      <w:r>
+        <w:sym w:font="Wingdings" w:char="F0E8"/>
+      </w:r>
+      <w:r>
+        <w:t xml:space="preserve"> </w:t>
+      </w:r>
+      <w:r>
+        <w:rPr>
+          <w:rFonts w:hint="eastAsia"/>
+        </w:rPr>
+        <w:t xml:space="preserve">많은 활동이 있을 경우 </w:t>
+      </w:r>
+      <w:r>
+        <w:rPr>
+          <w:rFonts w:hint="eastAsia"/>
+          <w:b/>
+          <w:color w:val="0070C0"/>
+        </w:rPr>
+        <w:t>부상의 위험</w:t>
+      </w:r>
+      <w:r>
+        <w:rPr>
+          <w:rFonts w:hint="eastAsia"/>
+        </w:rPr>
+        <w:t>이 존재</w:t>
+      </w:r>
+    </w:p>
+    <w:p>
+      <w:pPr>
+        <w:widowControl/>
+        <w:wordWrap/>
+        <w:autoSpaceDE/>
+        <w:autoSpaceDN/>
+        <w:rPr>
+          <w:rFonts w:hint="eastAsia"/>
+        </w:rPr>
+      </w:pPr>
+      <w:r>
+        <w:br w:type="page"/>
+      </w:r>
+    </w:p>
+    <w:p>
+      <w:pPr>
+        <w:pStyle w:val="a1"/>
+        <w:widowControl/>
+        <w:numPr>
+          <w:ilvl w:val="0"/>
+          <w:numId w:val="0"/>
+        </w:numPr>
+        <w:wordWrap/>
+        <w:autoSpaceDE/>
+        <w:autoSpaceDN/>
+        <w:ind w:left="800"/>
+        <w:rPr>
+          <w:b/>
+          <w:u w:val="single"/>
+        </w:rPr>
+      </w:pPr>
+      <w:r>
+        <w:rPr>
+          <w:rFonts w:hint="eastAsia"/>
+          <w:b/>
+        </w:rPr>
+        <w:lastRenderedPageBreak/>
+        <w:t>-</w:t>
+      </w:r>
+      <w:r>
+        <w:rPr>
+          <w:b/>
+        </w:rPr>
+        <w:t xml:space="preserve"> </w:t>
+      </w:r>
+      <w:r>
+        <w:rPr>
+          <w:rFonts w:hint="eastAsia"/>
+          <w:b/>
+          <w:u w:val="single"/>
+        </w:rPr>
+        <w:t>인지 부조화</w:t>
+      </w:r>
+    </w:p>
+    <w:p>
+      <w:pPr>
+        <w:pStyle w:val="a1"/>
+        <w:widowControl/>
+        <w:numPr>
+          <w:ilvl w:val="0"/>
+          <w:numId w:val="0"/>
+        </w:numPr>
+        <w:wordWrap/>
+        <w:autoSpaceDE/>
+        <w:autoSpaceDN/>
+        <w:ind w:left="800"/>
+        <w:rPr>
+          <w:rFonts w:hint="eastAsia"/>
+        </w:rPr>
+      </w:pPr>
+      <w:r>
+        <w:sym w:font="Wingdings" w:char="F0E8"/>
+      </w:r>
+      <w:r>
+        <w:t xml:space="preserve"> </w:t>
+      </w:r>
+      <w:r>
+        <w:rPr>
+          <w:rFonts w:hint="eastAsia"/>
+        </w:rPr>
+        <w:t xml:space="preserve">실제 움직임과 게임 상의 </w:t>
+      </w:r>
+      <w:r>
+        <w:rPr>
+          <w:rFonts w:hint="eastAsia"/>
+          <w:b/>
+          <w:color w:val="0070C0"/>
+        </w:rPr>
+        <w:t>움직임의 불일치</w:t>
+      </w:r>
+    </w:p>
+    <w:p>
+      <w:pPr>
+        <w:pStyle w:val="a1"/>
+        <w:widowControl/>
+        <w:numPr>
+          <w:ilvl w:val="0"/>
+          <w:numId w:val="0"/>
+        </w:numPr>
+        <w:wordWrap/>
+        <w:autoSpaceDE/>
+        <w:autoSpaceDN/>
+        <w:ind w:left="800"/>
+        <w:rPr>
+          <w:b/>
+          <w:color w:val="0070C0"/>
+        </w:rPr>
+      </w:pPr>
+      <w:r>
+        <w:sym w:font="Wingdings" w:char="F0E8"/>
+      </w:r>
+      <w:r>
+        <w:t xml:space="preserve"> </w:t>
+      </w:r>
+      <w:r>
+        <w:rPr>
+          <w:rFonts w:hint="eastAsia"/>
+        </w:rPr>
+        <w:t xml:space="preserve">인지 부조화로 인한 </w:t>
+      </w:r>
+      <w:r>
+        <w:rPr>
+          <w:rFonts w:hint="eastAsia"/>
+          <w:b/>
+          <w:color w:val="0070C0"/>
+        </w:rPr>
+        <w:t>두통 및 어지러움 유발</w:t>
+      </w:r>
+    </w:p>
+    <w:p>
+      <w:pPr>
+        <w:pStyle w:val="a1"/>
+        <w:widowControl/>
+        <w:numPr>
+          <w:ilvl w:val="0"/>
+          <w:numId w:val="0"/>
+        </w:numPr>
+        <w:wordWrap/>
+        <w:autoSpaceDE/>
+        <w:autoSpaceDN/>
+        <w:ind w:left="800"/>
+        <w:rPr>
+          <w:rFonts w:hint="eastAsia"/>
+        </w:rPr>
+      </w:pPr>
+    </w:p>
+    <w:p>
+      <w:pPr>
+        <w:pStyle w:val="a1"/>
+        <w:widowControl/>
+        <w:numPr>
+          <w:ilvl w:val="0"/>
+          <w:numId w:val="17"/>
+        </w:numPr>
+        <w:pBdr>
+          <w:top w:val="single" w:sz="4" w:space="1" w:color="auto"/>
+          <w:left w:val="single" w:sz="4" w:space="4" w:color="auto"/>
+          <w:bottom w:val="single" w:sz="4" w:space="1" w:color="auto"/>
+          <w:right w:val="single" w:sz="4" w:space="4" w:color="auto"/>
+        </w:pBdr>
+        <w:wordWrap/>
+        <w:autoSpaceDE/>
+        <w:autoSpaceDN/>
+        <w:rPr>
+          <w:b/>
+        </w:rPr>
+      </w:pPr>
+      <w:r>
+        <w:rPr>
+          <w:rFonts w:hint="eastAsia"/>
+          <w:b/>
+        </w:rPr>
+        <w:t>컨트롤러 부재</w:t>
+      </w:r>
+    </w:p>
+    <w:p>
+      <w:pPr>
+        <w:pStyle w:val="a1"/>
+        <w:widowControl/>
+        <w:numPr>
+          <w:ilvl w:val="0"/>
+          <w:numId w:val="0"/>
+        </w:numPr>
+        <w:wordWrap/>
+        <w:autoSpaceDE/>
+        <w:autoSpaceDN/>
+        <w:ind w:left="800"/>
+        <w:rPr>
+          <w:b/>
+          <w:u w:val="single"/>
+        </w:rPr>
+      </w:pPr>
+      <w:r>
+        <w:rPr>
+          <w:rFonts w:hint="eastAsia"/>
+        </w:rPr>
+        <w:t>-</w:t>
+      </w:r>
+      <w:r>
+        <w:t xml:space="preserve"> </w:t>
+      </w:r>
+      <w:r>
+        <w:rPr>
+          <w:rFonts w:hint="eastAsia"/>
+          <w:b/>
+          <w:u w:val="single"/>
+        </w:rPr>
+        <w:t>휴대폰만을 이용한 플레이 환경</w:t>
+      </w:r>
+    </w:p>
+    <w:p>
+      <w:pPr>
+        <w:pStyle w:val="a1"/>
+        <w:widowControl/>
+        <w:numPr>
+          <w:ilvl w:val="0"/>
+          <w:numId w:val="0"/>
+        </w:numPr>
+        <w:wordWrap/>
+        <w:autoSpaceDE/>
+        <w:autoSpaceDN/>
+        <w:ind w:left="800"/>
+      </w:pPr>
+      <w:r>
+        <w:rPr>
+          <w:b/>
+        </w:rPr>
+        <w:sym w:font="Wingdings" w:char="F0E8"/>
+      </w:r>
+      <w:r>
+        <w:rPr>
+          <w:b/>
+        </w:rPr>
+        <w:t xml:space="preserve"> </w:t>
+      </w:r>
+      <w:r>
+        <w:rPr>
+          <w:rFonts w:hint="eastAsia"/>
+        </w:rPr>
+        <w:t xml:space="preserve">다양한 </w:t>
+      </w:r>
+      <w:r>
+        <w:rPr>
+          <w:rFonts w:hint="eastAsia"/>
+          <w:b/>
+          <w:color w:val="0070C0"/>
+        </w:rPr>
+        <w:t>시스템 표현 불가</w:t>
+      </w:r>
+    </w:p>
+    <w:p>
+      <w:pPr>
+        <w:pStyle w:val="a1"/>
+        <w:widowControl/>
+        <w:numPr>
+          <w:ilvl w:val="0"/>
+          <w:numId w:val="0"/>
+        </w:numPr>
+        <w:wordWrap/>
+        <w:autoSpaceDE/>
+        <w:autoSpaceDN/>
+        <w:spacing w:line="360" w:lineRule="auto"/>
+        <w:ind w:left="800"/>
+      </w:pPr>
+      <w:r>
+        <w:rPr>
+          <w:b/>
+        </w:rPr>
+        <w:sym w:font="Wingdings" w:char="F0E8"/>
+      </w:r>
+      <w:r>
+        <w:rPr>
+          <w:b/>
+        </w:rPr>
+        <w:t xml:space="preserve"> </w:t>
+      </w:r>
+      <w:r>
+        <w:rPr>
+          <w:rFonts w:hint="eastAsia"/>
+          <w:b/>
+        </w:rPr>
+        <w:t>장점:</w:t>
+      </w:r>
+      <w:r>
+        <w:t xml:space="preserve"> </w:t>
+      </w:r>
+      <w:r>
+        <w:rPr>
+          <w:rFonts w:hint="eastAsia"/>
+          <w:b/>
+          <w:color w:val="0070C0"/>
+        </w:rPr>
+        <w:t>플레이의 학습</w:t>
+      </w:r>
+      <w:r>
+        <w:rPr>
+          <w:rFonts w:hint="eastAsia"/>
+        </w:rPr>
+        <w:t>을 좀더</w:t>
+      </w:r>
+      <w:r>
+        <w:t xml:space="preserve"> </w:t>
+      </w:r>
+      <w:r>
+        <w:rPr>
+          <w:rFonts w:hint="eastAsia"/>
+        </w:rPr>
+        <w:t>빠르게 유도</w:t>
+      </w:r>
+    </w:p>
+    <w:p>
+      <w:pPr>
+        <w:pStyle w:val="a1"/>
+        <w:widowControl/>
+        <w:numPr>
+          <w:ilvl w:val="0"/>
+          <w:numId w:val="0"/>
+        </w:numPr>
+        <w:wordWrap/>
+        <w:autoSpaceDE/>
+        <w:autoSpaceDN/>
+        <w:ind w:left="800"/>
+        <w:rPr>
+          <w:rFonts w:hint="eastAsia"/>
+        </w:rPr>
+      </w:pPr>
+      <w:r>
+        <w:rPr>
+          <w:b/>
+        </w:rPr>
+        <w:sym w:font="Wingdings" w:char="F0E8"/>
+      </w:r>
+      <w:r>
+        <w:rPr>
+          <w:b/>
+        </w:rPr>
+        <w:t xml:space="preserve"> </w:t>
+      </w:r>
+      <w:r>
+        <w:rPr>
+          <w:rFonts w:hint="eastAsia"/>
+        </w:rPr>
+        <w:t xml:space="preserve">게임적 </w:t>
+      </w:r>
+      <w:r>
+        <w:rPr>
+          <w:rFonts w:hint="eastAsia"/>
+          <w:b/>
+          <w:color w:val="0070C0"/>
+        </w:rPr>
+        <w:t>재미 전달요소 부족</w:t>
+      </w:r>
+    </w:p>
+    <w:p>
+      <w:pPr>
+        <w:pStyle w:val="a1"/>
+        <w:widowControl/>
+        <w:numPr>
+          <w:ilvl w:val="0"/>
+          <w:numId w:val="0"/>
+        </w:numPr>
+        <w:wordWrap/>
+        <w:autoSpaceDE/>
+        <w:autoSpaceDN/>
+        <w:ind w:left="800"/>
+        <w:rPr>
+          <w:b/>
+          <w:color w:val="0070C0"/>
+        </w:rPr>
+      </w:pPr>
+      <w:r>
+        <w:rPr>
+          <w:b/>
+        </w:rPr>
+        <w:sym w:font="Wingdings" w:char="F0E8"/>
+      </w:r>
+      <w:r>
+        <w:rPr>
+          <w:b/>
+        </w:rPr>
+        <w:t xml:space="preserve"> </w:t>
+      </w:r>
+      <w:r>
+        <w:rPr>
+          <w:rFonts w:hint="eastAsia"/>
+          <w:b/>
+        </w:rPr>
+        <w:t>장점:</w:t>
+      </w:r>
+      <w:r>
+        <w:rPr>
+          <w:b/>
+        </w:rPr>
+        <w:t xml:space="preserve"> </w:t>
+      </w:r>
+      <w:r>
+        <w:rPr>
+          <w:rFonts w:hint="eastAsia"/>
+        </w:rPr>
+        <w:t xml:space="preserve">많은 사람들이 </w:t>
+      </w:r>
+      <w:r>
+        <w:rPr>
+          <w:rFonts w:hint="eastAsia"/>
+          <w:b/>
+          <w:color w:val="0070C0"/>
+        </w:rPr>
+        <w:t>플레이 할 수 있는 환경 조성</w:t>
+      </w:r>
+    </w:p>
+    <w:p>
+      <w:pPr>
+        <w:pStyle w:val="a1"/>
+        <w:widowControl/>
+        <w:numPr>
+          <w:ilvl w:val="0"/>
+          <w:numId w:val="0"/>
+        </w:numPr>
+        <w:wordWrap/>
+        <w:autoSpaceDE/>
+        <w:autoSpaceDN/>
+        <w:ind w:left="800"/>
+        <w:rPr>
+          <w:rFonts w:hint="eastAsia"/>
+        </w:rPr>
+      </w:pPr>
+    </w:p>
+    <w:p>
+      <w:pPr>
+        <w:pStyle w:val="a1"/>
+        <w:widowControl/>
+        <w:numPr>
+          <w:ilvl w:val="0"/>
+          <w:numId w:val="17"/>
+        </w:numPr>
+        <w:pBdr>
+          <w:top w:val="single" w:sz="4" w:space="1" w:color="auto"/>
+          <w:left w:val="single" w:sz="4" w:space="4" w:color="auto"/>
+          <w:bottom w:val="single" w:sz="4" w:space="1" w:color="auto"/>
+          <w:right w:val="single" w:sz="4" w:space="4" w:color="auto"/>
+        </w:pBdr>
+        <w:wordWrap/>
+        <w:autoSpaceDE/>
+        <w:autoSpaceDN/>
+        <w:rPr>
+          <w:b/>
+        </w:rPr>
+      </w:pPr>
+      <w:r>
+        <w:rPr>
+          <w:rFonts w:hint="eastAsia"/>
+          <w:b/>
+        </w:rPr>
+        <w:t>실제와의 차이</w:t>
+      </w:r>
+    </w:p>
+    <w:p>
+      <w:pPr>
+        <w:pStyle w:val="a1"/>
+        <w:widowControl/>
+        <w:numPr>
+          <w:ilvl w:val="0"/>
+          <w:numId w:val="0"/>
+        </w:numPr>
+        <w:wordWrap/>
+        <w:autoSpaceDE/>
+        <w:autoSpaceDN/>
+        <w:ind w:left="800"/>
+      </w:pPr>
+      <w:r>
+        <w:rPr>
+          <w:rFonts w:hint="eastAsia"/>
+          <w:b/>
+        </w:rPr>
+        <w:t>-</w:t>
+      </w:r>
+      <w:r>
+        <w:rPr>
+          <w:b/>
+        </w:rPr>
+        <w:t xml:space="preserve"> </w:t>
+      </w:r>
+      <w:r>
+        <w:rPr>
+          <w:rFonts w:hint="eastAsia"/>
+          <w:b/>
+          <w:u w:val="single"/>
+        </w:rPr>
+        <w:t>실제 게임과의 차이</w:t>
+      </w:r>
+    </w:p>
+    <w:p>
+      <w:pPr>
+        <w:pStyle w:val="a1"/>
+        <w:widowControl/>
+        <w:numPr>
+          <w:ilvl w:val="0"/>
+          <w:numId w:val="0"/>
+        </w:numPr>
+        <w:wordWrap/>
+        <w:autoSpaceDE/>
+        <w:autoSpaceDN/>
+        <w:ind w:left="800"/>
+      </w:pPr>
+      <w:r>
+        <w:rPr>
+          <w:b/>
+        </w:rPr>
+        <w:sym w:font="Wingdings" w:char="F0E8"/>
+      </w:r>
+      <w:r>
+        <w:rPr>
+          <w:rFonts w:hint="eastAsia"/>
+        </w:rPr>
+        <w:t xml:space="preserve"> 실제 게임처럼</w:t>
+      </w:r>
+      <w:r>
+        <w:rPr>
+          <w:rFonts w:hint="eastAsia"/>
+        </w:rPr>
+        <w:t xml:space="preserve"> </w:t>
+      </w:r>
+      <w:r>
+        <w:rPr>
+          <w:rFonts w:hint="eastAsia"/>
+          <w:b/>
+          <w:color w:val="0070C0"/>
+        </w:rPr>
+        <w:t>도구 사용 불가</w:t>
+      </w:r>
+    </w:p>
+    <w:p>
+      <w:pPr>
+        <w:pStyle w:val="a1"/>
+        <w:widowControl/>
+        <w:numPr>
+          <w:ilvl w:val="0"/>
+          <w:numId w:val="0"/>
+        </w:numPr>
+        <w:wordWrap/>
+        <w:autoSpaceDE/>
+        <w:autoSpaceDN/>
+        <w:ind w:left="800"/>
+        <w:rPr>
+          <w:rFonts w:hint="eastAsia"/>
+        </w:rPr>
+      </w:pPr>
+      <w:r>
+        <w:rPr>
+          <w:b/>
+        </w:rPr>
+        <w:sym w:font="Wingdings" w:char="F0E8"/>
+      </w:r>
+      <w:r>
+        <w:rPr>
+          <w:b/>
+        </w:rPr>
+        <w:t xml:space="preserve"> </w:t>
+      </w:r>
+      <w:r>
+        <w:rPr>
+          <w:rFonts w:hint="eastAsia"/>
+        </w:rPr>
+        <w:t xml:space="preserve">도구 없이 해결 가능한 </w:t>
+      </w:r>
+      <w:r>
+        <w:rPr>
+          <w:rFonts w:hint="eastAsia"/>
+          <w:b/>
+          <w:color w:val="0070C0"/>
+        </w:rPr>
+        <w:t>퍼즐 난이도</w:t>
+      </w:r>
+    </w:p>
+    <w:p>
+      <w:pPr>
+        <w:widowControl/>
+        <w:wordWrap/>
+        <w:autoSpaceDE/>
+        <w:autoSpaceDN/>
         <w:rPr>
           <w:rFonts w:hint="eastAsia"/>
         </w:rPr>
@@ -1750,6 +2538,1205 @@
     </w:p>
     <w:p>
       <w:pPr>
+        <w:pStyle w:val="a1"/>
+        <w:numPr>
+          <w:ilvl w:val="0"/>
+          <w:numId w:val="17"/>
+        </w:numPr>
+        <w:pBdr>
+          <w:top w:val="single" w:sz="4" w:space="1" w:color="auto"/>
+          <w:left w:val="single" w:sz="4" w:space="4" w:color="auto"/>
+          <w:bottom w:val="single" w:sz="4" w:space="1" w:color="auto"/>
+          <w:right w:val="single" w:sz="4" w:space="4" w:color="auto"/>
+        </w:pBdr>
+        <w:rPr>
+          <w:b/>
+        </w:rPr>
+      </w:pPr>
+      <w:proofErr w:type="spellStart"/>
+      <w:r>
+        <w:rPr>
+          <w:rFonts w:hint="eastAsia"/>
+          <w:b/>
+        </w:rPr>
+        <w:t>포커싱</w:t>
+      </w:r>
+      <w:proofErr w:type="spellEnd"/>
+      <w:r>
+        <w:rPr>
+          <w:rFonts w:hint="eastAsia"/>
+          <w:b/>
+        </w:rPr>
+        <w:t xml:space="preserve"> 시스템</w:t>
+      </w:r>
+    </w:p>
+    <w:p>
+      <w:pPr>
+        <w:pStyle w:val="a1"/>
+        <w:numPr>
+          <w:ilvl w:val="0"/>
+          <w:numId w:val="0"/>
+        </w:numPr>
+        <w:ind w:left="800"/>
+        <w:rPr>
+          <w:rFonts w:hint="eastAsia"/>
+          <w:b/>
+          <w:u w:val="single"/>
+        </w:rPr>
+      </w:pPr>
+      <w:r>
+        <w:rPr>
+          <w:rFonts w:hint="eastAsia"/>
+          <w:b/>
+        </w:rPr>
+        <w:t>-</w:t>
+      </w:r>
+      <w:r>
+        <w:rPr>
+          <w:b/>
+        </w:rPr>
+        <w:t xml:space="preserve"> </w:t>
+      </w:r>
+      <w:r>
+        <w:rPr>
+          <w:rFonts w:hint="eastAsia"/>
+          <w:b/>
+          <w:u w:val="single"/>
+        </w:rPr>
+        <w:t xml:space="preserve">시야를 이용한 </w:t>
+      </w:r>
+      <w:r>
+        <w:rPr>
+          <w:rFonts w:hint="eastAsia"/>
+          <w:b/>
+          <w:u w:val="single"/>
+        </w:rPr>
+        <w:t>확인</w:t>
+      </w:r>
+    </w:p>
+    <w:p>
+      <w:pPr>
+        <w:pStyle w:val="a1"/>
+        <w:numPr>
+          <w:ilvl w:val="0"/>
+          <w:numId w:val="0"/>
+        </w:numPr>
+        <w:ind w:left="800"/>
+      </w:pPr>
+      <w:r>
+        <w:rPr>
+          <w:noProof/>
+        </w:rPr>
+        <w:drawing>
+          <wp:anchor distT="0" distB="0" distL="114300" distR="114300" simplePos="0" relativeHeight="251661312" behindDoc="0" locked="0" layoutInCell="1" allowOverlap="1" wp14:anchorId="751E597D">
+            <wp:simplePos x="0" y="0"/>
+            <wp:positionH relativeFrom="column">
+              <wp:posOffset>2519370</wp:posOffset>
+            </wp:positionH>
+            <wp:positionV relativeFrom="paragraph">
+              <wp:posOffset>187798</wp:posOffset>
+            </wp:positionV>
+            <wp:extent cx="754380" cy="650240"/>
+            <wp:effectExtent l="19050" t="19050" r="26670" b="16510"/>
+            <wp:wrapSquare wrapText="bothSides"/>
+            <wp:docPr id="5" name="그림 5" descr="C:\Users\6kigs_25\Desktop\그림1.png"/>
+            <wp:cNvGraphicFramePr>
+              <a:graphicFrameLocks xmlns:a="http://schemas.openxmlformats.org/drawingml/2006/main" noChangeAspect="1"/>
+            </wp:cNvGraphicFramePr>
+            <a:graphic xmlns:a="http://schemas.openxmlformats.org/drawingml/2006/main">
+              <a:graphicData uri="http://schemas.openxmlformats.org/drawingml/2006/picture">
+                <pic:pic xmlns:pic="http://schemas.openxmlformats.org/drawingml/2006/picture">
+                  <pic:nvPicPr>
+                    <pic:cNvPr id="0" name="Picture 2" descr="C:\Users\6kigs_25\Desktop\그림1.png"/>
+                    <pic:cNvPicPr>
+                      <a:picLocks noChangeAspect="1" noChangeArrowheads="1"/>
+                    </pic:cNvPicPr>
+                  </pic:nvPicPr>
+                  <pic:blipFill rotWithShape="1">
+                    <a:blip r:embed="rId8" cstate="print">
+                      <a:extLst>
+                        <a:ext uri="{BEBA8EAE-BF5A-486C-A8C5-ECC9F3942E4B}">
+                          <a14:imgProps xmlns:a14="http://schemas.microsoft.com/office/drawing/2010/main">
+                            <a14:imgLayer r:embed="rId9">
+                              <a14:imgEffect>
+                                <a14:saturation sat="0"/>
+                              </a14:imgEffect>
+                            </a14:imgLayer>
+                          </a14:imgProps>
+                        </a:ext>
+                        <a:ext uri="{28A0092B-C50C-407E-A947-70E740481C1C}">
+                          <a14:useLocalDpi xmlns:a14="http://schemas.microsoft.com/office/drawing/2010/main" val="0"/>
+                        </a:ext>
+                      </a:extLst>
+                    </a:blip>
+                    <a:srcRect t="15245" r="60841" b="-1"/>
+                    <a:stretch/>
+                  </pic:blipFill>
+                  <pic:spPr bwMode="auto">
+                    <a:xfrm>
+                      <a:off x="0" y="0"/>
+                      <a:ext cx="754380" cy="650240"/>
+                    </a:xfrm>
+                    <a:prstGeom prst="rect">
+                      <a:avLst/>
+                    </a:prstGeom>
+                    <a:noFill/>
+                    <a:ln w="12700" cap="flat" cmpd="sng" algn="ctr">
+                      <a:solidFill>
+                        <a:sysClr val="windowText" lastClr="000000"/>
+                      </a:solidFill>
+                      <a:prstDash val="solid"/>
+                      <a:round/>
+                      <a:headEnd type="none" w="med" len="med"/>
+                      <a:tailEnd type="none" w="med" len="med"/>
+                    </a:ln>
+                    <a:extLst>
+                      <a:ext uri="{53640926-AAD7-44D8-BBD7-CCE9431645EC}">
+                        <a14:shadowObscured xmlns:a14="http://schemas.microsoft.com/office/drawing/2010/main"/>
+                      </a:ext>
+                    </a:extLst>
+                  </pic:spPr>
+                </pic:pic>
+              </a:graphicData>
+            </a:graphic>
+            <wp14:sizeRelH relativeFrom="margin">
+              <wp14:pctWidth>0</wp14:pctWidth>
+            </wp14:sizeRelH>
+            <wp14:sizeRelV relativeFrom="margin">
+              <wp14:pctHeight>0</wp14:pctHeight>
+            </wp14:sizeRelV>
+          </wp:anchor>
+        </w:drawing>
+      </w:r>
+      <w:r>
+        <w:rPr>
+          <w:noProof/>
+        </w:rPr>
+        <w:drawing>
+          <wp:anchor distT="0" distB="0" distL="114300" distR="114300" simplePos="0" relativeHeight="251656192" behindDoc="0" locked="0" layoutInCell="1" allowOverlap="1">
+            <wp:simplePos x="0" y="0"/>
+            <wp:positionH relativeFrom="column">
+              <wp:posOffset>538216</wp:posOffset>
+            </wp:positionH>
+            <wp:positionV relativeFrom="paragraph">
+              <wp:posOffset>185265</wp:posOffset>
+            </wp:positionV>
+            <wp:extent cx="1699260" cy="1707515"/>
+            <wp:effectExtent l="19050" t="19050" r="15240" b="26035"/>
+            <wp:wrapSquare wrapText="bothSides"/>
+            <wp:docPr id="1" name="그림 1"/>
+            <wp:cNvGraphicFramePr>
+              <a:graphicFrameLocks xmlns:a="http://schemas.openxmlformats.org/drawingml/2006/main" noChangeAspect="1"/>
+            </wp:cNvGraphicFramePr>
+            <a:graphic xmlns:a="http://schemas.openxmlformats.org/drawingml/2006/main">
+              <a:graphicData uri="http://schemas.openxmlformats.org/drawingml/2006/picture">
+                <pic:pic xmlns:pic="http://schemas.openxmlformats.org/drawingml/2006/picture">
+                  <pic:nvPicPr>
+                    <pic:cNvPr id="1" name="VR_5-512.png"/>
+                    <pic:cNvPicPr/>
+                  </pic:nvPicPr>
+                  <pic:blipFill>
+                    <a:blip r:embed="rId10" cstate="print">
+                      <a:extLst>
+                        <a:ext uri="{28A0092B-C50C-407E-A947-70E740481C1C}">
+                          <a14:useLocalDpi xmlns:a14="http://schemas.microsoft.com/office/drawing/2010/main" val="0"/>
+                        </a:ext>
+                      </a:extLst>
+                    </a:blip>
+                    <a:stretch>
+                      <a:fillRect/>
+                    </a:stretch>
+                  </pic:blipFill>
+                  <pic:spPr>
+                    <a:xfrm>
+                      <a:off x="0" y="0"/>
+                      <a:ext cx="1699260" cy="1707515"/>
+                    </a:xfrm>
+                    <a:prstGeom prst="rect">
+                      <a:avLst/>
+                    </a:prstGeom>
+                    <a:ln w="12700">
+                      <a:solidFill>
+                        <a:schemeClr val="tx1"/>
+                      </a:solidFill>
+                    </a:ln>
+                  </pic:spPr>
+                </pic:pic>
+              </a:graphicData>
+            </a:graphic>
+            <wp14:sizeRelH relativeFrom="margin">
+              <wp14:pctWidth>0</wp14:pctWidth>
+            </wp14:sizeRelH>
+            <wp14:sizeRelV relativeFrom="margin">
+              <wp14:pctHeight>0</wp14:pctHeight>
+            </wp14:sizeRelV>
+          </wp:anchor>
+        </w:drawing>
+      </w:r>
+    </w:p>
+    <w:p>
+      <w:pPr>
+        <w:pStyle w:val="a1"/>
+        <w:numPr>
+          <w:ilvl w:val="0"/>
+          <w:numId w:val="0"/>
+        </w:numPr>
+        <w:ind w:left="800"/>
+      </w:pPr>
+    </w:p>
+    <w:p>
+      <w:pPr>
+        <w:pStyle w:val="a1"/>
+        <w:numPr>
+          <w:ilvl w:val="0"/>
+          <w:numId w:val="0"/>
+        </w:numPr>
+        <w:ind w:left="800"/>
+      </w:pPr>
+    </w:p>
+    <w:p>
+      <w:pPr>
+        <w:pStyle w:val="a1"/>
+        <w:numPr>
+          <w:ilvl w:val="0"/>
+          <w:numId w:val="0"/>
+        </w:numPr>
+        <w:ind w:left="800"/>
+      </w:pPr>
+      <w:r>
+        <w:rPr>
+          <w:noProof/>
+        </w:rPr>
+        <mc:AlternateContent>
+          <mc:Choice Requires="wps">
+            <w:drawing>
+              <wp:anchor distT="0" distB="0" distL="114300" distR="114300" simplePos="0" relativeHeight="251656704" behindDoc="0" locked="0" layoutInCell="1" allowOverlap="1">
+                <wp:simplePos x="0" y="0"/>
+                <wp:positionH relativeFrom="column">
+                  <wp:posOffset>2744470</wp:posOffset>
+                </wp:positionH>
+                <wp:positionV relativeFrom="paragraph">
+                  <wp:posOffset>195580</wp:posOffset>
+                </wp:positionV>
+                <wp:extent cx="329609" cy="212651"/>
+                <wp:effectExtent l="38100" t="0" r="0" b="35560"/>
+                <wp:wrapNone/>
+                <wp:docPr id="3" name="화살표: 아래쪽 3"/>
+                <wp:cNvGraphicFramePr/>
+                <a:graphic xmlns:a="http://schemas.openxmlformats.org/drawingml/2006/main">
+                  <a:graphicData uri="http://schemas.microsoft.com/office/word/2010/wordprocessingShape">
+                    <wps:wsp>
+                      <wps:cNvSpPr/>
+                      <wps:spPr>
+                        <a:xfrm>
+                          <a:off x="0" y="0"/>
+                          <a:ext cx="329609" cy="212651"/>
+                        </a:xfrm>
+                        <a:prstGeom prst="downArrow">
+                          <a:avLst/>
+                        </a:prstGeom>
+                        <a:solidFill>
+                          <a:schemeClr val="bg1"/>
+                        </a:solidFill>
+                        <a:ln>
+                          <a:solidFill>
+                            <a:schemeClr val="tx1"/>
+                          </a:solidFill>
+                        </a:ln>
+                      </wps:spPr>
+                      <wps:style>
+                        <a:lnRef idx="2">
+                          <a:schemeClr val="accent1">
+                            <a:shade val="50000"/>
+                          </a:schemeClr>
+                        </a:lnRef>
+                        <a:fillRef idx="1">
+                          <a:schemeClr val="accent1"/>
+                        </a:fillRef>
+                        <a:effectRef idx="0">
+                          <a:schemeClr val="accent1"/>
+                        </a:effectRef>
+                        <a:fontRef idx="minor">
+                          <a:schemeClr val="lt1"/>
+                        </a:fontRef>
+                      </wps:style>
+                      <wps:bodyPr rot="0" spcFirstLastPara="0" vertOverflow="overflow" horzOverflow="overflow" vert="horz" wrap="square" lIns="91440" tIns="45720" rIns="91440" bIns="45720" numCol="1" spcCol="0" rtlCol="0" fromWordArt="0" anchor="ctr" anchorCtr="0" forceAA="0" compatLnSpc="1">
+                        <a:prstTxWarp prst="textNoShape">
+                          <a:avLst/>
+                        </a:prstTxWarp>
+                        <a:noAutofit/>
+                      </wps:bodyPr>
+                    </wps:wsp>
+                  </a:graphicData>
+                </a:graphic>
+              </wp:anchor>
+            </w:drawing>
+          </mc:Choice>
+          <mc:Fallback>
+            <w:pict>
+              <v:shapetype w14:anchorId="533D81A1" id="_x0000_t67" coordsize="21600,21600" o:spt="67" adj="16200,5400" path="m0@0l@1@0@1,0@2,0@2@0,21600@0,10800,21600xe">
+                <v:stroke joinstyle="miter"/>
+                <v:formulas>
+                  <v:f eqn="val #0"/>
+                  <v:f eqn="val #1"/>
+                  <v:f eqn="sum height 0 #1"/>
+                  <v:f eqn="sum 10800 0 #1"/>
+                  <v:f eqn="sum width 0 #0"/>
+                  <v:f eqn="prod @4 @3 10800"/>
+                  <v:f eqn="sum width 0 @5"/>
+                </v:formulas>
+                <v:path o:connecttype="custom" o:connectlocs="10800,0;0,@0;10800,21600;21600,@0" o:connectangles="270,180,90,0" textboxrect="@1,0,@2,@6"/>
+                <v:handles>
+                  <v:h position="#1,#0" xrange="0,10800" yrange="0,21600"/>
+                </v:handles>
+              </v:shapetype>
+              <v:shape id="화살표: 아래쪽 3" o:spid="_x0000_s1026" type="#_x0000_t67" style="position:absolute;left:0;text-align:left;margin-left:216.1pt;margin-top:15.4pt;width:25.95pt;height:16.75pt;z-index:251656704;visibility:visible;mso-wrap-style:square;mso-wrap-distance-left:9pt;mso-wrap-distance-top:0;mso-wrap-distance-right:9pt;mso-wrap-distance-bottom:0;mso-position-horizontal:absolute;mso-position-horizontal-relative:text;mso-position-vertical:absolute;mso-position-vertical-relative:text;v-text-anchor:middle" o:gfxdata="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" adj="10800" fillcolor="white [3212]" strokecolor="black [3213]" strokeweight="2pt"/>
+            </w:pict>
+          </mc:Fallback>
+        </mc:AlternateContent>
+      </w:r>
+    </w:p>
+    <w:p>
+      <w:pPr>
+        <w:pStyle w:val="a1"/>
+        <w:numPr>
+          <w:ilvl w:val="0"/>
+          <w:numId w:val="0"/>
+        </w:numPr>
+        <w:ind w:left="800"/>
+      </w:pPr>
+    </w:p>
+    <w:p>
+      <w:pPr>
+        <w:pStyle w:val="a1"/>
+        <w:numPr>
+          <w:ilvl w:val="0"/>
+          <w:numId w:val="0"/>
+        </w:numPr>
+        <w:ind w:left="800"/>
+      </w:pPr>
+      <w:r>
+        <w:rPr>
+          <w:noProof/>
+        </w:rPr>
+        <w:drawing>
+          <wp:anchor distT="0" distB="0" distL="114300" distR="114300" simplePos="0" relativeHeight="251663360" behindDoc="0" locked="0" layoutInCell="1" allowOverlap="1" wp14:anchorId="2A82ED46" wp14:editId="7BD55092">
+            <wp:simplePos x="0" y="0"/>
+            <wp:positionH relativeFrom="column">
+              <wp:posOffset>2519680</wp:posOffset>
+            </wp:positionH>
+            <wp:positionV relativeFrom="paragraph">
+              <wp:posOffset>31750</wp:posOffset>
+            </wp:positionV>
+            <wp:extent cx="765175" cy="660400"/>
+            <wp:effectExtent l="19050" t="19050" r="15875" b="25400"/>
+            <wp:wrapSquare wrapText="bothSides"/>
+            <wp:docPr id="2" name="그림 2" descr="C:\Users\6kigs_25\Desktop\그림1.png"/>
+            <wp:cNvGraphicFramePr>
+              <a:graphicFrameLocks xmlns:a="http://schemas.openxmlformats.org/drawingml/2006/main" noChangeAspect="1"/>
+            </wp:cNvGraphicFramePr>
+            <a:graphic xmlns:a="http://schemas.openxmlformats.org/drawingml/2006/main">
+              <a:graphicData uri="http://schemas.openxmlformats.org/drawingml/2006/picture">
+                <pic:pic xmlns:pic="http://schemas.openxmlformats.org/drawingml/2006/picture">
+                  <pic:nvPicPr>
+                    <pic:cNvPr id="0" name="Picture 2" descr="C:\Users\6kigs_25\Desktop\그림1.png"/>
+                    <pic:cNvPicPr>
+                      <a:picLocks noChangeAspect="1" noChangeArrowheads="1"/>
+                    </pic:cNvPicPr>
+                  </pic:nvPicPr>
+                  <pic:blipFill rotWithShape="1">
+                    <a:blip r:embed="rId11" cstate="print">
+                      <a:extLst>
+                        <a:ext uri="{BEBA8EAE-BF5A-486C-A8C5-ECC9F3942E4B}">
+                          <a14:imgProps xmlns:a14="http://schemas.microsoft.com/office/drawing/2010/main">
+                            <a14:imgLayer r:embed="rId12">
+                              <a14:imgEffect>
+                                <a14:saturation sat="0"/>
+                              </a14:imgEffect>
+                            </a14:imgLayer>
+                          </a14:imgProps>
+                        </a:ext>
+                        <a:ext uri="{28A0092B-C50C-407E-A947-70E740481C1C}">
+                          <a14:useLocalDpi xmlns:a14="http://schemas.microsoft.com/office/drawing/2010/main" val="0"/>
+                        </a:ext>
+                      </a:extLst>
+                    </a:blip>
+                    <a:srcRect l="60914" t="15245" b="-1"/>
+                    <a:stretch/>
+                  </pic:blipFill>
+                  <pic:spPr bwMode="auto">
+                    <a:xfrm>
+                      <a:off x="0" y="0"/>
+                      <a:ext cx="765175" cy="660400"/>
+                    </a:xfrm>
+                    <a:prstGeom prst="rect">
+                      <a:avLst/>
+                    </a:prstGeom>
+                    <a:noFill/>
+                    <a:ln w="12700" cap="flat" cmpd="sng" algn="ctr">
+                      <a:solidFill>
+                        <a:sysClr val="windowText" lastClr="000000"/>
+                      </a:solidFill>
+                      <a:prstDash val="solid"/>
+                      <a:round/>
+                      <a:headEnd type="none" w="med" len="med"/>
+                      <a:tailEnd type="none" w="med" len="med"/>
+                    </a:ln>
+                    <a:extLst>
+                      <a:ext uri="{53640926-AAD7-44D8-BBD7-CCE9431645EC}">
+                        <a14:shadowObscured xmlns:a14="http://schemas.microsoft.com/office/drawing/2010/main"/>
+                      </a:ext>
+                    </a:extLst>
+                  </pic:spPr>
+                </pic:pic>
+              </a:graphicData>
+            </a:graphic>
+            <wp14:sizeRelH relativeFrom="margin">
+              <wp14:pctWidth>0</wp14:pctWidth>
+            </wp14:sizeRelH>
+            <wp14:sizeRelV relativeFrom="margin">
+              <wp14:pctHeight>0</wp14:pctHeight>
+            </wp14:sizeRelV>
+          </wp:anchor>
+        </w:drawing>
+      </w:r>
+    </w:p>
+    <w:p>
+      <w:pPr>
+        <w:pStyle w:val="a1"/>
+        <w:numPr>
+          <w:ilvl w:val="0"/>
+          <w:numId w:val="0"/>
+        </w:numPr>
+        <w:ind w:left="800"/>
+        <w:rPr>
+          <w:rFonts w:hint="eastAsia"/>
+        </w:rPr>
+      </w:pPr>
+    </w:p>
+    <w:p>
+      <w:pPr>
+        <w:rPr>
+          <w:rFonts w:hint="eastAsia"/>
+          <w:sz w:val="12"/>
+        </w:rPr>
+      </w:pPr>
+    </w:p>
+    <w:p>
+      <w:pPr>
+        <w:pStyle w:val="a1"/>
+        <w:numPr>
+          <w:ilvl w:val="0"/>
+          <w:numId w:val="0"/>
+        </w:numPr>
+        <w:ind w:leftChars="464" w:left="1021" w:firstLineChars="300" w:firstLine="660"/>
+        <w:rPr>
+          <w:rFonts w:hint="eastAsia"/>
+          <w:b/>
+        </w:rPr>
+      </w:pPr>
+      <w:r>
+        <w:rPr>
+          <w:rFonts w:hint="eastAsia"/>
+          <w:b/>
+        </w:rPr>
+        <w:t>&lt;</w:t>
+      </w:r>
+      <w:r>
+        <w:rPr>
+          <w:b/>
+        </w:rPr>
+        <w:t xml:space="preserve">이미지 </w:t>
+      </w:r>
+      <w:r>
+        <w:rPr>
+          <w:rFonts w:hint="eastAsia"/>
+          <w:b/>
+        </w:rPr>
+        <w:t>참고:</w:t>
+      </w:r>
+      <w:r>
+        <w:rPr>
+          <w:b/>
+        </w:rPr>
+        <w:t xml:space="preserve"> </w:t>
+      </w:r>
+      <w:proofErr w:type="spellStart"/>
+      <w:r>
+        <w:rPr>
+          <w:rFonts w:hint="eastAsia"/>
+          <w:b/>
+        </w:rPr>
+        <w:t>포커싱</w:t>
+      </w:r>
+      <w:proofErr w:type="spellEnd"/>
+      <w:r>
+        <w:rPr>
+          <w:rFonts w:hint="eastAsia"/>
+          <w:b/>
+        </w:rPr>
+        <w:t xml:space="preserve"> </w:t>
+      </w:r>
+      <w:r>
+        <w:rPr>
+          <w:b/>
+        </w:rPr>
+        <w:t>UI</w:t>
+      </w:r>
+      <w:r>
+        <w:rPr>
+          <w:b/>
+        </w:rPr>
+        <w:t>&gt;</w:t>
+      </w:r>
+    </w:p>
+    <w:p>
+      <w:pPr>
+        <w:pStyle w:val="a1"/>
+        <w:numPr>
+          <w:ilvl w:val="0"/>
+          <w:numId w:val="0"/>
+        </w:numPr>
+        <w:ind w:left="800"/>
+      </w:pPr>
+      <w:r>
+        <w:sym w:font="Wingdings" w:char="F0E8"/>
+      </w:r>
+      <w:r>
+        <w:t xml:space="preserve"> </w:t>
+      </w:r>
+      <w:proofErr w:type="spellStart"/>
+      <w:r>
+        <w:rPr>
+          <w:rFonts w:hint="eastAsia"/>
+        </w:rPr>
+        <w:t>자이로</w:t>
+      </w:r>
+      <w:proofErr w:type="spellEnd"/>
+      <w:r>
+        <w:rPr>
+          <w:rFonts w:hint="eastAsia"/>
+        </w:rPr>
+        <w:t xml:space="preserve"> 시스템을 이용해</w:t>
+      </w:r>
+      <w:r>
+        <w:rPr>
+          <w:rFonts w:hint="eastAsia"/>
+        </w:rPr>
+        <w:t xml:space="preserve"> </w:t>
+      </w:r>
+      <w:r>
+        <w:t xml:space="preserve">유저의 </w:t>
+      </w:r>
+      <w:r>
+        <w:rPr>
+          <w:rFonts w:hint="eastAsia"/>
+          <w:b/>
+          <w:color w:val="0070C0"/>
+        </w:rPr>
+        <w:t>움직임을 인식</w:t>
+      </w:r>
+    </w:p>
+    <w:p>
+      <w:pPr>
+        <w:pStyle w:val="a1"/>
+        <w:numPr>
+          <w:ilvl w:val="0"/>
+          <w:numId w:val="0"/>
+        </w:numPr>
+        <w:ind w:left="800"/>
+        <w:rPr>
+          <w:rFonts w:hint="eastAsia"/>
+        </w:rPr>
+      </w:pPr>
+      <w:r>
+        <w:sym w:font="Wingdings" w:char="F0E8"/>
+      </w:r>
+      <w:r>
+        <w:t xml:space="preserve"> </w:t>
+      </w:r>
+      <w:r>
+        <w:rPr>
+          <w:rFonts w:hint="eastAsia"/>
+        </w:rPr>
+        <w:t>시</w:t>
+      </w:r>
+      <w:r>
+        <w:rPr>
+          <w:rFonts w:hint="eastAsia"/>
+        </w:rPr>
+        <w:t>선 마우스</w:t>
+      </w:r>
+      <w:r>
+        <w:rPr>
+          <w:rFonts w:hint="eastAsia"/>
+        </w:rPr>
+        <w:t>를 통해</w:t>
+      </w:r>
+      <w:r>
+        <w:rPr>
+          <w:rFonts w:hint="eastAsia"/>
+        </w:rPr>
+        <w:t xml:space="preserve"> 게임 내 </w:t>
+      </w:r>
+      <w:r>
+        <w:rPr>
+          <w:rFonts w:hint="eastAsia"/>
+          <w:b/>
+          <w:color w:val="0070C0"/>
+        </w:rPr>
+        <w:t>오브젝트와의 상호 작용</w:t>
+      </w:r>
+    </w:p>
+    <w:p>
+      <w:pPr>
+        <w:pStyle w:val="a1"/>
+        <w:numPr>
+          <w:ilvl w:val="0"/>
+          <w:numId w:val="0"/>
+        </w:numPr>
+        <w:ind w:left="800"/>
+        <w:rPr>
+          <w:rFonts w:hint="eastAsia"/>
+        </w:rPr>
+      </w:pPr>
+    </w:p>
+    <w:p>
+      <w:pPr>
+        <w:pStyle w:val="a1"/>
+        <w:numPr>
+          <w:ilvl w:val="0"/>
+          <w:numId w:val="17"/>
+        </w:numPr>
+        <w:pBdr>
+          <w:top w:val="single" w:sz="4" w:space="1" w:color="auto"/>
+          <w:left w:val="single" w:sz="4" w:space="4" w:color="auto"/>
+          <w:bottom w:val="single" w:sz="4" w:space="1" w:color="auto"/>
+          <w:right w:val="single" w:sz="4" w:space="4" w:color="auto"/>
+        </w:pBdr>
+        <w:rPr>
+          <w:b/>
+        </w:rPr>
+      </w:pPr>
+      <w:r>
+        <w:rPr>
+          <w:rFonts w:hint="eastAsia"/>
+          <w:b/>
+        </w:rPr>
+        <w:lastRenderedPageBreak/>
+        <w:t>가스 게이지</w:t>
+      </w:r>
+    </w:p>
+    <w:p>
+      <w:pPr>
+        <w:pStyle w:val="a1"/>
+        <w:numPr>
+          <w:ilvl w:val="0"/>
+          <w:numId w:val="0"/>
+        </w:numPr>
+        <w:ind w:left="800"/>
+        <w:rPr>
+          <w:b/>
+          <w:u w:val="single"/>
+        </w:rPr>
+      </w:pPr>
+      <w:r>
+        <w:rPr>
+          <w:rFonts w:hint="eastAsia"/>
+        </w:rPr>
+        <w:t>-</w:t>
+      </w:r>
+      <w:r>
+        <w:t xml:space="preserve"> </w:t>
+      </w:r>
+      <w:r>
+        <w:rPr>
+          <w:rFonts w:hint="eastAsia"/>
+          <w:b/>
+          <w:u w:val="single"/>
+        </w:rPr>
+        <w:t>게임의 제한시간 요소</w:t>
+      </w:r>
+    </w:p>
+    <w:p>
+      <w:pPr>
+        <w:pStyle w:val="a1"/>
+        <w:numPr>
+          <w:ilvl w:val="0"/>
+          <w:numId w:val="0"/>
+        </w:numPr>
+        <w:ind w:left="800"/>
+      </w:pPr>
+      <w:r>
+        <w:rPr>
+          <w:noProof/>
+        </w:rPr>
+        <mc:AlternateContent>
+          <mc:Choice Requires="wps">
+            <w:drawing>
+              <wp:anchor distT="0" distB="0" distL="114300" distR="114300" simplePos="0" relativeHeight="251659776" behindDoc="0" locked="0" layoutInCell="1" allowOverlap="1">
+                <wp:simplePos x="0" y="0"/>
+                <wp:positionH relativeFrom="column">
+                  <wp:posOffset>1852614</wp:posOffset>
+                </wp:positionH>
+                <wp:positionV relativeFrom="paragraph">
+                  <wp:posOffset>176848</wp:posOffset>
+                </wp:positionV>
+                <wp:extent cx="90490" cy="176210"/>
+                <wp:effectExtent l="0" t="23813" r="19368" b="38417"/>
+                <wp:wrapNone/>
+                <wp:docPr id="7" name="화살표: 아래쪽 7"/>
+                <wp:cNvGraphicFramePr/>
+                <a:graphic xmlns:a="http://schemas.openxmlformats.org/drawingml/2006/main">
+                  <a:graphicData uri="http://schemas.microsoft.com/office/word/2010/wordprocessingShape">
+                    <wps:wsp>
+                      <wps:cNvSpPr/>
+                      <wps:spPr>
+                        <a:xfrm rot="16200000" flipH="1">
+                          <a:off x="0" y="0"/>
+                          <a:ext cx="90490" cy="176210"/>
+                        </a:xfrm>
+                        <a:prstGeom prst="downArrow">
+                          <a:avLst/>
+                        </a:prstGeom>
+                        <a:noFill/>
+                        <a:ln>
+                          <a:solidFill>
+                            <a:schemeClr val="tx1"/>
+                          </a:solidFill>
+                        </a:ln>
+                      </wps:spPr>
+                      <wps:style>
+                        <a:lnRef idx="2">
+                          <a:schemeClr val="accent1">
+                            <a:shade val="50000"/>
+                          </a:schemeClr>
+                        </a:lnRef>
+                        <a:fillRef idx="1">
+                          <a:schemeClr val="accent1"/>
+                        </a:fillRef>
+                        <a:effectRef idx="0">
+                          <a:schemeClr val="accent1"/>
+                        </a:effectRef>
+                        <a:fontRef idx="minor">
+                          <a:schemeClr val="lt1"/>
+                        </a:fontRef>
+                      </wps:style>
+                      <wps:bodyPr rot="0" spcFirstLastPara="0" vertOverflow="overflow" horzOverflow="overflow" vert="horz" wrap="square" lIns="91440" tIns="45720" rIns="91440" bIns="45720" numCol="1" spcCol="0" rtlCol="0" fromWordArt="0" anchor="ctr" anchorCtr="0" forceAA="0" compatLnSpc="1">
+                        <a:prstTxWarp prst="textNoShape">
+                          <a:avLst/>
+                        </a:prstTxWarp>
+                        <a:noAutofit/>
+                      </wps:bodyPr>
+                    </wps:wsp>
+                  </a:graphicData>
+                </a:graphic>
+                <wp14:sizeRelH relativeFrom="margin">
+                  <wp14:pctWidth>0</wp14:pctWidth>
+                </wp14:sizeRelH>
+                <wp14:sizeRelV relativeFrom="margin">
+                  <wp14:pctHeight>0</wp14:pctHeight>
+                </wp14:sizeRelV>
+              </wp:anchor>
+            </w:drawing>
+          </mc:Choice>
+          <mc:Fallback>
+            <w:pict>
+              <v:shape w14:anchorId="052D7EF2" id="화살표: 아래쪽 7" o:spid="_x0000_s1026" type="#_x0000_t67" style="position:absolute;left:0;text-align:left;margin-left:145.9pt;margin-top:13.95pt;width:7.15pt;height:13.85pt;rotation:90;flip:x;z-index:251659776;visibility:visible;mso-wrap-style:square;mso-width-percent:0;mso-height-percent:0;mso-wrap-distance-left:9pt;mso-wrap-distance-top:0;mso-wrap-distance-right:9pt;mso-wrap-distance-bottom:0;mso-position-horizontal:absolute;mso-position-horizontal-relative:text;mso-position-vertical:absolute;mso-position-vertical-relative:text;mso-width-percent:0;mso-height-percent:0;mso-width-relative:margin;mso-height-relative:margin;v-text-anchor:middle" o:gfxdata="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" adj="16054" filled="f" strokecolor="black [3213]" strokeweight="2pt"/>
+            </w:pict>
+          </mc:Fallback>
+        </mc:AlternateContent>
+      </w:r>
+      <w:r>
+        <w:rPr>
+          <w:noProof/>
+        </w:rPr>
+        <w:drawing>
+          <wp:inline distT="0" distB="0" distL="0" distR="0" wp14:anchorId="7FEEFB48" wp14:editId="0E2AEF8C">
+            <wp:extent cx="2745105" cy="1807440"/>
+            <wp:effectExtent l="0" t="0" r="0" b="2540"/>
+            <wp:docPr id="6" name="그림 6" descr="C:\Users\6kigs_25\Desktop\그림1.png"/>
+            <wp:cNvGraphicFramePr>
+              <a:graphicFrameLocks xmlns:a="http://schemas.openxmlformats.org/drawingml/2006/main" noChangeAspect="1"/>
+            </wp:cNvGraphicFramePr>
+            <a:graphic xmlns:a="http://schemas.openxmlformats.org/drawingml/2006/main">
+              <a:graphicData uri="http://schemas.openxmlformats.org/drawingml/2006/picture">
+                <pic:pic xmlns:pic="http://schemas.openxmlformats.org/drawingml/2006/picture">
+                  <pic:nvPicPr>
+                    <pic:cNvPr id="0" name="Picture 1" descr="C:\Users\6kigs_25\Desktop\그림1.png"/>
+                    <pic:cNvPicPr>
+                      <a:picLocks noChangeAspect="1" noChangeArrowheads="1"/>
+                    </pic:cNvPicPr>
+                  </pic:nvPicPr>
+                  <pic:blipFill rotWithShape="1">
+                    <a:blip r:embed="rId13" cstate="print">
+                      <a:extLst>
+                        <a:ext uri="{BEBA8EAE-BF5A-486C-A8C5-ECC9F3942E4B}">
+                          <a14:imgProps xmlns:a14="http://schemas.microsoft.com/office/drawing/2010/main">
+                            <a14:imgLayer r:embed="rId14">
+                              <a14:imgEffect>
+                                <a14:saturation sat="0"/>
+                              </a14:imgEffect>
+                            </a14:imgLayer>
+                          </a14:imgProps>
+                        </a:ext>
+                        <a:ext uri="{28A0092B-C50C-407E-A947-70E740481C1C}">
+                          <a14:useLocalDpi xmlns:a14="http://schemas.microsoft.com/office/drawing/2010/main" val="0"/>
+                        </a:ext>
+                      </a:extLst>
+                    </a:blip>
+                    <a:srcRect t="1163" b="1"/>
+                    <a:stretch/>
+                  </pic:blipFill>
+                  <pic:spPr bwMode="auto">
+                    <a:xfrm>
+                      <a:off x="0" y="0"/>
+                      <a:ext cx="2759990" cy="1817241"/>
+                    </a:xfrm>
+                    <a:prstGeom prst="rect">
+                      <a:avLst/>
+                    </a:prstGeom>
+                    <a:noFill/>
+                    <a:ln>
+                      <a:noFill/>
+                    </a:ln>
+                    <a:extLst>
+                      <a:ext uri="{53640926-AAD7-44D8-BBD7-CCE9431645EC}">
+                        <a14:shadowObscured xmlns:a14="http://schemas.microsoft.com/office/drawing/2010/main"/>
+                      </a:ext>
+                    </a:extLst>
+                  </pic:spPr>
+                </pic:pic>
+              </a:graphicData>
+            </a:graphic>
+          </wp:inline>
+        </w:drawing>
+      </w:r>
+      <w:r>
+        <w:t>’</w:t>
+      </w:r>
+    </w:p>
+    <w:p>
+      <w:pPr>
+        <w:pStyle w:val="a1"/>
+        <w:numPr>
+          <w:ilvl w:val="0"/>
+          <w:numId w:val="0"/>
+        </w:numPr>
+        <w:ind w:leftChars="164" w:left="361"/>
+        <w:rPr>
+          <w:rFonts w:hint="eastAsia"/>
+          <w:b/>
+        </w:rPr>
+      </w:pPr>
+      <w:r>
+        <w:rPr>
+          <w:rFonts w:hint="eastAsia"/>
+          <w:b/>
+        </w:rPr>
+        <w:t>&lt;이미지 참고:</w:t>
+      </w:r>
+      <w:r>
+        <w:rPr>
+          <w:b/>
+        </w:rPr>
+        <w:t xml:space="preserve"> </w:t>
+      </w:r>
+      <w:r>
+        <w:rPr>
+          <w:b/>
+        </w:rPr>
+        <w:t>(</w:t>
+      </w:r>
+      <w:r>
+        <w:rPr>
+          <w:b/>
+        </w:rPr>
+        <w:t>1</w:t>
+      </w:r>
+      <w:r>
+        <w:rPr>
+          <w:b/>
+        </w:rPr>
+        <w:t>)</w:t>
+      </w:r>
+      <w:r>
+        <w:rPr>
+          <w:b/>
+        </w:rPr>
+        <w:t xml:space="preserve">: </w:t>
+      </w:r>
+      <w:proofErr w:type="spellStart"/>
+      <w:r>
+        <w:rPr>
+          <w:rFonts w:hint="eastAsia"/>
+          <w:b/>
+          <w:color w:val="000000" w:themeColor="text1"/>
+        </w:rPr>
+        <w:t>포커싱</w:t>
+      </w:r>
+      <w:proofErr w:type="spellEnd"/>
+      <w:r>
+        <w:rPr>
+          <w:rFonts w:hint="eastAsia"/>
+          <w:b/>
+          <w:color w:val="000000" w:themeColor="text1"/>
+        </w:rPr>
+        <w:t xml:space="preserve"> 시점</w:t>
+      </w:r>
+      <w:r>
+        <w:rPr>
+          <w:rFonts w:hint="eastAsia"/>
+          <w:b/>
+        </w:rPr>
+        <w:t>/</w:t>
+      </w:r>
+      <w:r>
+        <w:rPr>
+          <w:b/>
+        </w:rPr>
+        <w:t xml:space="preserve"> </w:t>
+      </w:r>
+      <w:r>
+        <w:rPr>
+          <w:b/>
+        </w:rPr>
+        <w:t>(</w:t>
+      </w:r>
+      <w:r>
+        <w:rPr>
+          <w:b/>
+        </w:rPr>
+        <w:t>2</w:t>
+      </w:r>
+      <w:r>
+        <w:rPr>
+          <w:b/>
+        </w:rPr>
+        <w:t>)</w:t>
+      </w:r>
+      <w:r>
+        <w:rPr>
+          <w:b/>
+        </w:rPr>
+        <w:t xml:space="preserve">: </w:t>
+      </w:r>
+      <w:r>
+        <w:rPr>
+          <w:rFonts w:hint="eastAsia"/>
+          <w:b/>
+          <w:color w:val="000000" w:themeColor="text1"/>
+        </w:rPr>
+        <w:t>가스</w:t>
+      </w:r>
+      <w:r>
+        <w:rPr>
+          <w:rFonts w:hint="eastAsia"/>
+          <w:b/>
+          <w:color w:val="000000" w:themeColor="text1"/>
+        </w:rPr>
+        <w:t xml:space="preserve"> </w:t>
+      </w:r>
+      <w:r>
+        <w:rPr>
+          <w:rFonts w:hint="eastAsia"/>
+          <w:b/>
+          <w:color w:val="000000" w:themeColor="text1"/>
+        </w:rPr>
+        <w:t>게이지</w:t>
+      </w:r>
+      <w:r>
+        <w:rPr>
+          <w:b/>
+        </w:rPr>
+        <w:t>&gt;</w:t>
+      </w:r>
+    </w:p>
+    <w:p>
+      <w:pPr>
+        <w:pStyle w:val="a1"/>
+        <w:numPr>
+          <w:ilvl w:val="0"/>
+          <w:numId w:val="0"/>
+        </w:numPr>
+        <w:ind w:left="800"/>
+      </w:pPr>
+      <w:r>
+        <w:sym w:font="Wingdings" w:char="F0E8"/>
+      </w:r>
+      <w:r>
+        <w:t xml:space="preserve"> </w:t>
+      </w:r>
+      <w:r>
+        <w:rPr>
+          <w:rFonts w:hint="eastAsia"/>
+        </w:rPr>
+        <w:t xml:space="preserve">게임 내에 존재하는 </w:t>
+      </w:r>
+      <w:r>
+        <w:rPr>
+          <w:rFonts w:hint="eastAsia"/>
+          <w:b/>
+          <w:color w:val="0070C0"/>
+        </w:rPr>
+        <w:t>제한 시간 요소</w:t>
+      </w:r>
+    </w:p>
+    <w:p>
+      <w:pPr>
+        <w:pStyle w:val="a1"/>
+        <w:numPr>
+          <w:ilvl w:val="0"/>
+          <w:numId w:val="0"/>
+        </w:numPr>
+        <w:ind w:left="800"/>
+        <w:rPr>
+          <w:color w:val="000000" w:themeColor="text1"/>
+        </w:rPr>
+      </w:pPr>
+      <w:r>
+        <w:sym w:font="Wingdings" w:char="F0E8"/>
+      </w:r>
+      <w:r>
+        <w:t xml:space="preserve"> </w:t>
+      </w:r>
+      <w:r>
+        <w:rPr>
+          <w:rFonts w:hint="eastAsia"/>
+          <w:color w:val="000000" w:themeColor="text1"/>
+        </w:rPr>
+        <w:t xml:space="preserve">게이지가 </w:t>
+      </w:r>
+      <w:r>
+        <w:rPr>
+          <w:color w:val="000000" w:themeColor="text1"/>
+        </w:rPr>
+        <w:t>100%</w:t>
+      </w:r>
+      <w:r>
+        <w:rPr>
+          <w:rFonts w:hint="eastAsia"/>
+          <w:color w:val="000000" w:themeColor="text1"/>
+        </w:rPr>
+        <w:t>가</w:t>
+      </w:r>
+      <w:r>
+        <w:rPr>
+          <w:rFonts w:hint="eastAsia"/>
+          <w:color w:val="000000" w:themeColor="text1"/>
+        </w:rPr>
+        <w:t xml:space="preserve"> </w:t>
+      </w:r>
+      <w:r>
+        <w:rPr>
+          <w:rFonts w:hint="eastAsia"/>
+          <w:color w:val="000000" w:themeColor="text1"/>
+        </w:rPr>
+        <w:t xml:space="preserve">될 시 </w:t>
+      </w:r>
+      <w:r>
+        <w:rPr>
+          <w:rFonts w:hint="eastAsia"/>
+          <w:b/>
+          <w:color w:val="0070C0"/>
+        </w:rPr>
+        <w:t>게임 오버</w:t>
+      </w:r>
+    </w:p>
+    <w:p>
+      <w:pPr>
+        <w:pStyle w:val="a1"/>
+        <w:numPr>
+          <w:ilvl w:val="0"/>
+          <w:numId w:val="0"/>
+        </w:numPr>
+        <w:ind w:left="800"/>
+        <w:rPr>
+          <w:rFonts w:hint="eastAsia"/>
+          <w:color w:val="000000" w:themeColor="text1"/>
+        </w:rPr>
+      </w:pPr>
+      <w:r>
+        <w:rPr>
+          <w:color w:val="000000" w:themeColor="text1"/>
+        </w:rPr>
+        <w:sym w:font="Wingdings" w:char="F0E8"/>
+      </w:r>
+      <w:r>
+        <w:rPr>
+          <w:color w:val="000000" w:themeColor="text1"/>
+        </w:rPr>
+        <w:t xml:space="preserve"> </w:t>
+      </w:r>
+      <w:r>
+        <w:rPr>
+          <w:rFonts w:hint="eastAsia"/>
+          <w:b/>
+          <w:color w:val="0070C0"/>
+        </w:rPr>
+        <w:t>플레이의 긴장감을 유발</w:t>
+      </w:r>
+      <w:r>
+        <w:rPr>
+          <w:rFonts w:hint="eastAsia"/>
+          <w:color w:val="000000" w:themeColor="text1"/>
+        </w:rPr>
+        <w:t xml:space="preserve">하여 </w:t>
+      </w:r>
+      <w:r>
+        <w:rPr>
+          <w:rFonts w:hint="eastAsia"/>
+          <w:color w:val="000000" w:themeColor="text1"/>
+        </w:rPr>
+        <w:t>장르의 재미 극대화</w:t>
+      </w:r>
+    </w:p>
+    <w:p>
+      <w:pPr>
+        <w:pStyle w:val="a1"/>
+        <w:numPr>
+          <w:ilvl w:val="0"/>
+          <w:numId w:val="0"/>
+        </w:numPr>
+        <w:ind w:left="800"/>
+        <w:rPr>
+          <w:rFonts w:hint="eastAsia"/>
+        </w:rPr>
+      </w:pPr>
+    </w:p>
+    <w:p>
+      <w:pPr>
+        <w:pStyle w:val="a1"/>
+        <w:numPr>
+          <w:ilvl w:val="0"/>
+          <w:numId w:val="17"/>
+        </w:numPr>
+        <w:pBdr>
+          <w:top w:val="single" w:sz="4" w:space="1" w:color="auto"/>
+          <w:left w:val="single" w:sz="4" w:space="4" w:color="auto"/>
+          <w:bottom w:val="single" w:sz="4" w:space="1" w:color="auto"/>
+          <w:right w:val="single" w:sz="4" w:space="4" w:color="auto"/>
+        </w:pBdr>
+        <w:rPr>
+          <w:b/>
+        </w:rPr>
+      </w:pPr>
+      <w:r>
+        <w:rPr>
+          <w:rFonts w:hint="eastAsia"/>
+          <w:b/>
+        </w:rPr>
+        <w:t>혈흔 시스템</w:t>
+      </w:r>
+    </w:p>
+    <w:p>
+      <w:pPr>
+        <w:pStyle w:val="a1"/>
+        <w:numPr>
+          <w:ilvl w:val="0"/>
+          <w:numId w:val="0"/>
+        </w:numPr>
+        <w:ind w:left="800"/>
         <w:rPr>
           <w:rFonts w:hint="eastAsia"/>
         </w:rPr>
@@ -1759,6 +3746,9 @@
       <w:pPr>
         <w:pStyle w:val="a0"/>
         <w:ind w:left="502" w:hanging="502"/>
+        <w:rPr>
+          <w:rFonts w:hint="eastAsia"/>
+        </w:rPr>
       </w:pPr>
       <w:r>
         <w:rPr>
@@ -1769,6 +3759,75 @@
     </w:p>
     <w:p>
       <w:pPr>
+        <w:pStyle w:val="a1"/>
+        <w:numPr>
+          <w:ilvl w:val="0"/>
+          <w:numId w:val="18"/>
+        </w:numPr>
+        <w:pBdr>
+          <w:top w:val="single" w:sz="4" w:space="1" w:color="auto"/>
+          <w:left w:val="single" w:sz="4" w:space="4" w:color="auto"/>
+          <w:bottom w:val="single" w:sz="4" w:space="1" w:color="auto"/>
+          <w:right w:val="single" w:sz="4" w:space="4" w:color="auto"/>
+        </w:pBdr>
+        <w:rPr>
+          <w:b/>
+        </w:rPr>
+      </w:pPr>
+      <w:r>
+        <w:rPr>
+          <w:rFonts w:hint="eastAsia"/>
+          <w:b/>
+        </w:rPr>
+        <w:t>스포트라이트</w:t>
+      </w:r>
+    </w:p>
+    <w:p>
+      <w:pPr>
+        <w:pStyle w:val="a1"/>
+        <w:numPr>
+          <w:ilvl w:val="0"/>
+          <w:numId w:val="0"/>
+        </w:numPr>
+        <w:ind w:left="800"/>
+        <w:rPr>
+          <w:rFonts w:hint="eastAsia"/>
+        </w:rPr>
+      </w:pPr>
+    </w:p>
+    <w:p>
+      <w:pPr>
+        <w:pStyle w:val="a1"/>
+        <w:numPr>
+          <w:ilvl w:val="0"/>
+          <w:numId w:val="18"/>
+        </w:numPr>
+        <w:pBdr>
+          <w:top w:val="single" w:sz="4" w:space="1" w:color="auto"/>
+          <w:left w:val="single" w:sz="4" w:space="4" w:color="auto"/>
+          <w:bottom w:val="single" w:sz="4" w:space="1" w:color="auto"/>
+          <w:right w:val="single" w:sz="4" w:space="4" w:color="auto"/>
+        </w:pBdr>
+        <w:rPr>
+          <w:b/>
+        </w:rPr>
+      </w:pPr>
+      <w:r>
+        <w:rPr>
+          <w:rFonts w:hint="eastAsia"/>
+          <w:b/>
+        </w:rPr>
+        <w:t>트리거</w:t>
+      </w:r>
+    </w:p>
+    <w:p>
+      <w:pPr>
+        <w:pStyle w:val="a1"/>
+        <w:numPr>
+          <w:ilvl w:val="0"/>
+          <w:numId w:val="0"/>
+        </w:numPr>
+        <w:ind w:left="800"/>
         <w:rPr>
           <w:rFonts w:hint="eastAsia"/>
         </w:rPr>
@@ -1788,6 +3847,115 @@
     </w:p>
     <w:p>
       <w:pPr>
+        <w:pStyle w:val="a1"/>
+        <w:numPr>
+          <w:ilvl w:val="0"/>
+          <w:numId w:val="18"/>
+        </w:numPr>
+        <w:pBdr>
+          <w:top w:val="single" w:sz="4" w:space="1" w:color="auto"/>
+          <w:left w:val="single" w:sz="4" w:space="4" w:color="auto"/>
+          <w:bottom w:val="single" w:sz="4" w:space="1" w:color="auto"/>
+          <w:right w:val="single" w:sz="4" w:space="4" w:color="auto"/>
+        </w:pBdr>
+        <w:rPr>
+          <w:b/>
+        </w:rPr>
+      </w:pPr>
+      <w:r>
+        <w:rPr>
+          <w:rFonts w:hint="eastAsia"/>
+          <w:b/>
+        </w:rPr>
+        <w:t>텍스트 출력</w:t>
+      </w:r>
+    </w:p>
+    <w:p>
+      <w:pPr>
+        <w:pStyle w:val="a1"/>
+        <w:numPr>
+          <w:ilvl w:val="0"/>
+          <w:numId w:val="0"/>
+        </w:numPr>
+        <w:ind w:left="800"/>
+        <w:rPr>
+          <w:rFonts w:hint="eastAsia"/>
+        </w:rPr>
+      </w:pPr>
+    </w:p>
+    <w:p>
+      <w:pPr>
+        <w:pStyle w:val="a1"/>
+        <w:numPr>
+          <w:ilvl w:val="0"/>
+          <w:numId w:val="18"/>
+        </w:numPr>
+        <w:pBdr>
+          <w:top w:val="single" w:sz="4" w:space="1" w:color="auto"/>
+          <w:left w:val="single" w:sz="4" w:space="4" w:color="auto"/>
+          <w:bottom w:val="single" w:sz="4" w:space="1" w:color="auto"/>
+          <w:right w:val="single" w:sz="4" w:space="4" w:color="auto"/>
+        </w:pBdr>
+        <w:rPr>
+          <w:b/>
+        </w:rPr>
+      </w:pPr>
+      <w:r>
+        <w:rPr>
+          <w:rFonts w:hint="eastAsia"/>
+          <w:b/>
+        </w:rPr>
+        <w:t>인벤토리</w:t>
+      </w:r>
+    </w:p>
+    <w:p>
+      <w:pPr>
+        <w:pStyle w:val="a1"/>
+        <w:numPr>
+          <w:ilvl w:val="0"/>
+          <w:numId w:val="0"/>
+        </w:numPr>
+        <w:ind w:left="800"/>
+        <w:rPr>
+          <w:rFonts w:hint="eastAsia"/>
+        </w:rPr>
+      </w:pPr>
+    </w:p>
+    <w:p>
+      <w:pPr>
+        <w:pStyle w:val="a1"/>
+        <w:numPr>
+          <w:ilvl w:val="0"/>
+          <w:numId w:val="18"/>
+        </w:numPr>
+        <w:pBdr>
+          <w:top w:val="single" w:sz="4" w:space="1" w:color="auto"/>
+          <w:left w:val="single" w:sz="4" w:space="4" w:color="auto"/>
+          <w:bottom w:val="single" w:sz="4" w:space="1" w:color="auto"/>
+          <w:right w:val="single" w:sz="4" w:space="4" w:color="auto"/>
+        </w:pBdr>
+        <w:rPr>
+          <w:b/>
+        </w:rPr>
+      </w:pPr>
+      <w:bookmarkStart w:id="0" w:name="_GoBack"/>
+      <w:r>
+        <w:rPr>
+          <w:rFonts w:hint="eastAsia"/>
+          <w:b/>
+        </w:rPr>
+        <w:t>심장 소리</w:t>
+      </w:r>
+    </w:p>
+    <w:bookmarkEnd w:id="0"/>
+    <w:p>
+      <w:pPr>
+        <w:pStyle w:val="a1"/>
+        <w:numPr>
+          <w:ilvl w:val="0"/>
+          <w:numId w:val="0"/>
+        </w:numPr>
+        <w:ind w:left="800"/>
         <w:rPr>
           <w:rFonts w:hint="eastAsia"/>
         </w:rPr>
@@ -1817,7 +3985,7 @@
         <w:rPr>
           <w:rFonts w:hint="eastAsia"/>
         </w:rPr>
-        <w:t>제약</w:t>
+        <w:t>고려</w:t>
       </w:r>
       <w:r>
         <w:rPr>
@@ -1826,13 +3994,7 @@
         <w:t xml:space="preserve"> 사항</w:t>
       </w:r>
     </w:p>
-    <w:p>
-      <w:pPr>
-        <w:rPr>
-          <w:rFonts w:hint="eastAsia"/>
-        </w:rPr>
-      </w:pPr>
-    </w:p>
+    <w:p/>
     <w:p>
       <w:pPr>
         <w:pStyle w:val="a0"/>
@@ -1845,13 +4007,7 @@
         <w:t>등장 오브젝트</w:t>
       </w:r>
     </w:p>
-    <w:p>
-      <w:pPr>
-        <w:rPr>
-          <w:rFonts w:hint="eastAsia"/>
-        </w:rPr>
-      </w:pPr>
-    </w:p>
+    <w:p/>
     <w:p>
       <w:pPr>
         <w:pStyle w:val="a0"/>
@@ -1864,13 +4020,7 @@
         <w:t>핵심 컨텐츠</w:t>
       </w:r>
     </w:p>
-    <w:p>
-      <w:pPr>
-        <w:rPr>
-          <w:rFonts w:hint="eastAsia"/>
-        </w:rPr>
-      </w:pPr>
-    </w:p>
+    <w:p/>
     <w:p>
       <w:pPr>
         <w:pStyle w:val="a0"/>
@@ -1883,18 +4033,12 @@
         <w:t>파생 컨텐츠</w:t>
       </w:r>
     </w:p>
-    <w:p>
-      <w:pPr>
-        <w:rPr>
-          <w:rFonts w:hint="eastAsia"/>
-        </w:rPr>
-      </w:pPr>
-    </w:p>
+    <w:p/>
     <w:sectPr>
-      <w:headerReference w:type="default" r:id="rId8"/>
-      <w:footerReference w:type="default" r:id="rId9"/>
+      <w:headerReference w:type="default" r:id="rId15"/>
+      <w:footerReference w:type="default" r:id="rId16"/>
       <w:pgSz w:w="11906" w:h="16838"/>
-      <w:pgMar w:top="1701" w:right="720" w:bottom="1418" w:left="720" w:header="851" w:footer="0" w:gutter="0"/>
+      <w:pgMar w:top="720" w:right="720" w:bottom="720" w:left="720" w:header="851" w:footer="0" w:gutter="0"/>
       <w:cols w:space="425"/>
       <w:titlePg/>
       <w:docGrid w:linePitch="360"/>
@@ -2751,6 +4895,119 @@
     </w:lvl>
   </w:abstractNum>
   <w:abstractNum w:abstractNumId="3" w15:restartNumberingAfterBreak="0">
+    <w:nsid w:val="32035941"/>
+    <w:multiLevelType w:val="hybridMultilevel"/>
+    <w:tmpl w:val="B78E5040"/>
+    <w:lvl w:ilvl="0" w:tplc="04090001">
+      <w:start w:val="1"/>
+      <w:numFmt w:val="bullet"/>
+      <w:lvlText w:val=""/>
+      <w:lvlJc w:val="left"/>
+      <w:pPr>
+        <w:ind w:left="800" w:hanging="400"/>
+      </w:pPr>
+      <w:rPr>
+        <w:rFonts w:ascii="Wingdings" w:hAnsi="Wingdings" w:hint="default"/>
+      </w:rPr>
+    </w:lvl>
+    <w:lvl w:ilvl="1" w:tplc="04090003" w:tentative="1">
+      <w:start w:val="1"/>
+      <w:numFmt w:val="bullet"/>
+      <w:lvlText w:val=""/>
+      <w:lvlJc w:val="left"/>
+      <w:pPr>
+        <w:ind w:left="1200" w:hanging="400"/>
+      </w:pPr>
+      <w:rPr>
+        <w:rFonts w:ascii="Wingdings" w:hAnsi="Wingdings" w:hint="default"/>
+      </w:rPr>
+    </w:lvl>
+    <w:lvl w:ilvl="2" w:tplc="04090005" w:tentative="1">
+      <w:start w:val="1"/>
+      <w:numFmt w:val="bullet"/>
+      <w:lvlText w:val=""/>
+      <w:lvlJc w:val="left"/>
+      <w:pPr>
+        <w:ind w:left="1600" w:hanging="400"/>
+      </w:pPr>
+      <w:rPr>
+        <w:rFonts w:ascii="Wingdings" w:hAnsi="Wingdings" w:hint="default"/>
+      </w:rPr>
+    </w:lvl>
+    <w:lvl w:ilvl="3" w:tplc="04090001" w:tentative="1">
+      <w:start w:val="1"/>
+      <w:numFmt w:val="bullet"/>
+      <w:lvlText w:val=""/>
+      <w:lvlJc w:val="left"/>
+      <w:pPr>
+        <w:ind w:left="2000" w:hanging="400"/>
+      </w:pPr>
+      <w:rPr>
+        <w:rFonts w:ascii="Wingdings" w:hAnsi="Wingdings" w:hint="default"/>
+      </w:rPr>
+    </w:lvl>
+    <w:lvl w:ilvl="4" w:tplc="04090003" w:tentative="1">
+      <w:start w:val="1"/>
+      <w:numFmt w:val="bullet"/>
+      <w:lvlText w:val=""/>
+      <w:lvlJc w:val="left"/>
+      <w:pPr>
+        <w:ind w:left="2400" w:hanging="400"/>
+      </w:pPr>
+      <w:rPr>
+        <w:rFonts w:ascii="Wingdings" w:hAnsi="Wingdings" w:hint="default"/>
+      </w:rPr>
+    </w:lvl>
+    <w:lvl w:ilvl="5" w:tplc="04090005" w:tentative="1">
+      <w:start w:val="1"/>
+      <w:numFmt w:val="bullet"/>
+      <w:lvlText w:val=""/>
+      <w:lvlJc w:val="left"/>
+      <w:pPr>
+        <w:ind w:left="2800" w:hanging="400"/>
+      </w:pPr>
+      <w:rPr>
+        <w:rFonts w:ascii="Wingdings" w:hAnsi="Wingdings" w:hint="default"/>
+      </w:rPr>
+    </w:lvl>
+    <w:lvl w:ilvl="6" w:tplc="04090001" w:tentative="1">
+      <w:start w:val="1"/>
+      <w:numFmt w:val="bullet"/>
+      <w:lvlText w:val=""/>
+      <w:lvlJc w:val="left"/>
+      <w:pPr>
+        <w:ind w:left="3200" w:hanging="400"/>
+      </w:pPr>
+      <w:rPr>
+        <w:rFonts w:ascii="Wingdings" w:hAnsi="Wingdings" w:hint="default"/>
+      </w:rPr>
+    </w:lvl>
+    <w:lvl w:ilvl="7" w:tplc="04090003" w:tentative="1">
+      <w:start w:val="1"/>
+      <w:numFmt w:val="bullet"/>
+      <w:lvlText w:val=""/>
+      <w:lvlJc w:val="left"/>
+      <w:pPr>
+        <w:ind w:left="3600" w:hanging="400"/>
+      </w:pPr>
+      <w:rPr>
+        <w:rFonts w:ascii="Wingdings" w:hAnsi="Wingdings" w:hint="default"/>
+      </w:rPr>
+    </w:lvl>
+    <w:lvl w:ilvl="8" w:tplc="04090005" w:tentative="1">
+      <w:start w:val="1"/>
+      <w:numFmt w:val="bullet"/>
+      <w:lvlText w:val=""/>
+      <w:lvlJc w:val="left"/>
+      <w:pPr>
+        <w:ind w:left="4000" w:hanging="400"/>
+      </w:pPr>
+      <w:rPr>
+        <w:rFonts w:ascii="Wingdings" w:hAnsi="Wingdings" w:hint="default"/>
+      </w:rPr>
+    </w:lvl>
+  </w:abstractNum>
+  <w:abstractNum w:abstractNumId="4" w15:restartNumberingAfterBreak="0">
     <w:nsid w:val="353857C4"/>
     <w:multiLevelType w:val="hybridMultilevel"/>
     <w:tmpl w:val="9E0E28EA"/>
@@ -2864,7 +5121,7 @@
       </w:rPr>
     </w:lvl>
   </w:abstractNum>
-  <w:abstractNum w:abstractNumId="4" w15:restartNumberingAfterBreak="0">
+  <w:abstractNum w:abstractNumId="5" w15:restartNumberingAfterBreak="0">
     <w:nsid w:val="47182FBA"/>
     <w:multiLevelType w:val="hybridMultilevel"/>
     <w:tmpl w:val="60D41876"/>
@@ -2977,7 +5234,7 @@
       </w:rPr>
     </w:lvl>
   </w:abstractNum>
-  <w:abstractNum w:abstractNumId="5" w15:restartNumberingAfterBreak="0">
+  <w:abstractNum w:abstractNumId="6" w15:restartNumberingAfterBreak="0">
     <w:nsid w:val="475850D9"/>
     <w:multiLevelType w:val="multilevel"/>
     <w:tmpl w:val="1DC46D2E"/>
@@ -3096,7 +5353,7 @@
       </w:rPr>
     </w:lvl>
   </w:abstractNum>
-  <w:abstractNum w:abstractNumId="6" w15:restartNumberingAfterBreak="0">
+  <w:abstractNum w:abstractNumId="7" w15:restartNumberingAfterBreak="0">
     <w:nsid w:val="4ABB3DD4"/>
     <w:multiLevelType w:val="hybridMultilevel"/>
     <w:tmpl w:val="6A6E62B6"/>
@@ -3210,7 +5467,7 @@
       </w:rPr>
     </w:lvl>
   </w:abstractNum>
-  <w:abstractNum w:abstractNumId="7" w15:restartNumberingAfterBreak="0">
+  <w:abstractNum w:abstractNumId="8" w15:restartNumberingAfterBreak="0">
     <w:nsid w:val="4F703636"/>
     <w:multiLevelType w:val="hybridMultilevel"/>
     <w:tmpl w:val="BBAC495E"/>
@@ -3296,7 +5553,7 @@
       </w:pPr>
     </w:lvl>
   </w:abstractNum>
-  <w:abstractNum w:abstractNumId="8" w15:restartNumberingAfterBreak="0">
+  <w:abstractNum w:abstractNumId="9" w15:restartNumberingAfterBreak="0">
     <w:nsid w:val="507D147A"/>
     <w:multiLevelType w:val="hybridMultilevel"/>
     <w:tmpl w:val="F1307018"/>
@@ -3409,7 +5666,7 @@
       </w:rPr>
     </w:lvl>
   </w:abstractNum>
-  <w:abstractNum w:abstractNumId="9" w15:restartNumberingAfterBreak="0">
+  <w:abstractNum w:abstractNumId="10" w15:restartNumberingAfterBreak="0">
     <w:nsid w:val="53ED607C"/>
     <w:multiLevelType w:val="hybridMultilevel"/>
     <w:tmpl w:val="87F6876C"/>
@@ -3495,10 +5752,10 @@
       </w:pPr>
     </w:lvl>
   </w:abstractNum>
-  <w:abstractNum w:abstractNumId="10" w15:restartNumberingAfterBreak="0">
+  <w:abstractNum w:abstractNumId="11" w15:restartNumberingAfterBreak="0">
     <w:nsid w:val="561F230A"/>
     <w:multiLevelType w:val="hybridMultilevel"/>
-    <w:tmpl w:val="C75CB3A2"/>
+    <w:tmpl w:val="D436B35C"/>
     <w:lvl w:ilvl="0" w:tplc="04090001">
       <w:start w:val="1"/>
       <w:numFmt w:val="bullet"/>
@@ -3608,7 +5865,7 @@
       </w:rPr>
     </w:lvl>
   </w:abstractNum>
-  <w:abstractNum w:abstractNumId="11" w15:restartNumberingAfterBreak="0">
+  <w:abstractNum w:abstractNumId="12" w15:restartNumberingAfterBreak="0">
     <w:nsid w:val="596A1005"/>
     <w:multiLevelType w:val="multilevel"/>
     <w:tmpl w:val="1A465396"/>
@@ -3721,7 +5978,7 @@
       </w:rPr>
     </w:lvl>
   </w:abstractNum>
-  <w:abstractNum w:abstractNumId="12" w15:restartNumberingAfterBreak="0">
+  <w:abstractNum w:abstractNumId="13" w15:restartNumberingAfterBreak="0">
     <w:nsid w:val="6456062E"/>
     <w:multiLevelType w:val="hybridMultilevel"/>
     <w:tmpl w:val="B8C02762"/>
@@ -3834,7 +6091,7 @@
       </w:rPr>
     </w:lvl>
   </w:abstractNum>
-  <w:abstractNum w:abstractNumId="13" w15:restartNumberingAfterBreak="0">
+  <w:abstractNum w:abstractNumId="14" w15:restartNumberingAfterBreak="0">
     <w:nsid w:val="6F4C16F3"/>
     <w:multiLevelType w:val="hybridMultilevel"/>
     <w:tmpl w:val="23AE43D2"/>
@@ -3947,7 +6204,7 @@
       </w:rPr>
     </w:lvl>
   </w:abstractNum>
-  <w:abstractNum w:abstractNumId="14" w15:restartNumberingAfterBreak="0">
+  <w:abstractNum w:abstractNumId="15" w15:restartNumberingAfterBreak="0">
     <w:nsid w:val="79D126E4"/>
     <w:multiLevelType w:val="hybridMultilevel"/>
     <w:tmpl w:val="51546CE8"/>
@@ -4060,7 +6317,7 @@
       </w:rPr>
     </w:lvl>
   </w:abstractNum>
-  <w:abstractNum w:abstractNumId="15" w15:restartNumberingAfterBreak="0">
+  <w:abstractNum w:abstractNumId="16" w15:restartNumberingAfterBreak="0">
     <w:nsid w:val="7E944100"/>
     <w:multiLevelType w:val="multilevel"/>
     <w:tmpl w:val="07CA27CA"/>
@@ -4174,28 +6431,28 @@
     </w:lvl>
   </w:abstractNum>
   <w:num w:numId="1">
-    <w:abstractNumId w:val="9"/>
+    <w:abstractNumId w:val="10"/>
   </w:num>
   <w:num w:numId="2">
-    <w:abstractNumId w:val="6"/>
+    <w:abstractNumId w:val="7"/>
   </w:num>
   <w:num w:numId="3">
-    <w:abstractNumId w:val="11"/>
+    <w:abstractNumId w:val="12"/>
   </w:num>
   <w:num w:numId="4">
-    <w:abstractNumId w:val="3"/>
+    <w:abstractNumId w:val="4"/>
   </w:num>
   <w:num w:numId="5">
-    <w:abstractNumId w:val="5"/>
+    <w:abstractNumId w:val="6"/>
   </w:num>
   <w:num w:numId="6">
     <w:abstractNumId w:val="0"/>
   </w:num>
   <w:num w:numId="7">
-    <w:abstractNumId w:val="7"/>
+    <w:abstractNumId w:val="8"/>
   </w:num>
   <w:num w:numId="8">
-    <w:abstractNumId w:val="15"/>
+    <w:abstractNumId w:val="16"/>
   </w:num>
   <w:num w:numId="9">
     <w:abstractNumId w:val="0"/>
@@ -4231,25 +6488,28 @@
     <w:abstractNumId w:val="2"/>
   </w:num>
   <w:num w:numId="11">
-    <w:abstractNumId w:val="4"/>
+    <w:abstractNumId w:val="5"/>
   </w:num>
   <w:num w:numId="12">
-    <w:abstractNumId w:val="8"/>
+    <w:abstractNumId w:val="9"/>
   </w:num>
   <w:num w:numId="13">
-    <w:abstractNumId w:val="13"/>
+    <w:abstractNumId w:val="14"/>
   </w:num>
   <w:num w:numId="14">
-    <w:abstractNumId w:val="14"/>
+    <w:abstractNumId w:val="15"/>
   </w:num>
   <w:num w:numId="15">
-    <w:abstractNumId w:val="12"/>
+    <w:abstractNumId w:val="13"/>
   </w:num>
   <w:num w:numId="16">
     <w:abstractNumId w:val="1"/>
   </w:num>
   <w:num w:numId="17">
-    <w:abstractNumId w:val="10"/>
+    <w:abstractNumId w:val="11"/>
+  </w:num>
+  <w:num w:numId="18">
+    <w:abstractNumId w:val="3"/>
   </w:num>
 </w:numbering>
 </file>
@@ -5672,7 +7932,7 @@
 </file>
 
 <file path=customXml/itemProps1.xml><?xml version="1.0" encoding="utf-8"?>
-<ds:datastoreItem xmlns:ds="http://schemas.openxmlformats.org/officeDocument/2006/customXml" ds:itemID="{2CA51876-2EB4-41AB-9B4D-EEEB09F36FE5}">
+<ds:datastoreItem xmlns:ds="http://schemas.openxmlformats.org/officeDocument/2006/customXml" ds:itemID="{671D61DA-92CE-4B52-B940-A32B8C17606E}">
   <ds:schemaRefs>
     <ds:schemaRef ds:uri="http://schemas.openxmlformats.org/officeDocument/2006/bibliography"/>
   </ds:schemaRefs>
